--- a/7-21/s2h.docx
+++ b/7-21/s2h.docx
@@ -4,11 +4,11 @@
   <w:body>
     <w:tbl>
       <w:tblPr>
-        <w:tblW w:w="12330" w:type="dxa"/>
+        <w:tblW w:w="12336" w:type="dxa"/>
         <w:tblLook w:val="04A0" w:firstRow="1" w:lastRow="0" w:firstColumn="1" w:lastColumn="0" w:noHBand="0" w:noVBand="1"/>
       </w:tblPr>
       <w:tblGrid>
-        <w:gridCol w:w="6120"/>
+        <w:gridCol w:w="6126"/>
         <w:gridCol w:w="6210"/>
       </w:tblGrid>
       <w:tr>
@@ -17,7 +17,7 @@
         </w:trPr>
         <w:tc>
           <w:tcPr>
-            <w:tcW w:w="6120" w:type="dxa"/>
+            <w:tcW w:w="6126" w:type="dxa"/>
             <w:tcBorders>
               <w:top w:val="nil"/>
               <w:left w:val="nil"/>
@@ -76,7 +76,7 @@
         </w:trPr>
         <w:tc>
           <w:tcPr>
-            <w:tcW w:w="6120" w:type="dxa"/>
+            <w:tcW w:w="6126" w:type="dxa"/>
             <w:tcBorders>
               <w:top w:val="single" w:sz="8" w:space="0" w:color="auto"/>
               <w:left w:val="single" w:sz="8" w:space="0" w:color="auto"/>
@@ -167,7 +167,7 @@
         </w:trPr>
         <w:tc>
           <w:tcPr>
-            <w:tcW w:w="6120" w:type="dxa"/>
+            <w:tcW w:w="6126" w:type="dxa"/>
             <w:tcBorders>
               <w:top w:val="nil"/>
               <w:left w:val="nil"/>
@@ -226,7 +226,7 @@
         </w:trPr>
         <w:tc>
           <w:tcPr>
-            <w:tcW w:w="12330" w:type="dxa"/>
+            <w:tcW w:w="12336" w:type="dxa"/>
             <w:gridSpan w:val="2"/>
             <w:tcBorders>
               <w:top w:val="nil"/>
@@ -253,6 +253,19 @@
                 <w14:ligatures w14:val="none"/>
               </w:rPr>
             </w:pPr>
+            <w:r>
+              <w:rPr>
+                <w:rFonts w:eastAsia="Times New Roman" w:cstheme="minorHAnsi"/>
+                <w:b/>
+                <w:bCs/>
+                <w:color w:val="000000"/>
+                <w:kern w:val="0"/>
+                <w:sz w:val="32"/>
+                <w:szCs w:val="32"/>
+                <w14:ligatures w14:val="none"/>
+              </w:rPr>
+              <w:t>Friday, July 21, 2023</w:t>
+            </w:r>
           </w:p>
         </w:tc>
       </w:tr>
@@ -262,7 +275,7 @@
         </w:trPr>
         <w:tc>
           <w:tcPr>
-            <w:tcW w:w="12330" w:type="dxa"/>
+            <w:tcW w:w="12336" w:type="dxa"/>
             <w:gridSpan w:val="2"/>
             <w:tcBorders>
               <w:top w:val="nil"/>
@@ -289,6 +302,32 @@
                 <w14:ligatures w14:val="none"/>
               </w:rPr>
             </w:pPr>
+            <w:r>
+              <w:rPr>
+                <w:rFonts w:eastAsia="Times New Roman" w:cstheme="minorHAnsi"/>
+                <w:b/>
+                <w:bCs/>
+                <w:color w:val="000000"/>
+                <w:kern w:val="0"/>
+                <w:sz w:val="32"/>
+                <w:szCs w:val="32"/>
+                <w14:ligatures w14:val="none"/>
+              </w:rPr>
+              <w:t>Tomball ISD Stadium to Robert G. Cole HS</w:t>
+            </w:r>
+            <w:r>
+              <w:rPr>
+                <w:rFonts w:eastAsia="Times New Roman" w:cstheme="minorHAnsi"/>
+                <w:b/>
+                <w:bCs/>
+                <w:color w:val="000000"/>
+                <w:kern w:val="0"/>
+                <w:sz w:val="32"/>
+                <w:szCs w:val="32"/>
+                <w14:ligatures w14:val="none"/>
+              </w:rPr>
+              <w:t xml:space="preserve"> San Antonio</w:t>
+            </w:r>
           </w:p>
         </w:tc>
       </w:tr>
@@ -298,7 +337,7 @@
         </w:trPr>
         <w:tc>
           <w:tcPr>
-            <w:tcW w:w="12330" w:type="dxa"/>
+            <w:tcW w:w="12336" w:type="dxa"/>
             <w:gridSpan w:val="2"/>
             <w:tcBorders>
               <w:top w:val="nil"/>
@@ -336,7 +375,7 @@
                 <w:szCs w:val="32"/>
                 <w14:ligatures w14:val="none"/>
               </w:rPr>
-              <w:t>XX</w:t>
+              <w:t>192</w:t>
             </w:r>
             <w:r>
               <w:rPr>
@@ -360,7 +399,7 @@
         </w:trPr>
         <w:tc>
           <w:tcPr>
-            <w:tcW w:w="6120" w:type="dxa"/>
+            <w:tcW w:w="6126" w:type="dxa"/>
             <w:tcBorders>
               <w:top w:val="nil"/>
               <w:left w:val="nil"/>
@@ -419,7 +458,7 @@
         </w:trPr>
         <w:tc>
           <w:tcPr>
-            <w:tcW w:w="6120" w:type="dxa"/>
+            <w:tcW w:w="6126" w:type="dxa"/>
             <w:tcBorders>
               <w:top w:val="single" w:sz="12" w:space="0" w:color="auto"/>
               <w:left w:val="single" w:sz="12" w:space="0" w:color="auto"/>
@@ -508,7 +547,7 @@
         </w:trPr>
         <w:tc>
           <w:tcPr>
-            <w:tcW w:w="6120" w:type="dxa"/>
+            <w:tcW w:w="6126" w:type="dxa"/>
             <w:tcBorders>
               <w:top w:val="nil"/>
               <w:left w:val="single" w:sz="12" w:space="0" w:color="auto"/>
@@ -531,6 +570,65 @@
                 <w14:ligatures w14:val="none"/>
               </w:rPr>
             </w:pPr>
+            <w:r>
+              <w:rPr>
+                <w:rFonts w:eastAsia="Times New Roman" w:cstheme="minorHAnsi"/>
+                <w:color w:val="000000"/>
+                <w:kern w:val="0"/>
+                <w:sz w:val="24"/>
+                <w:szCs w:val="24"/>
+                <w14:ligatures w14:val="none"/>
+              </w:rPr>
+              <w:t>Tomball ISD Stadium</w:t>
+            </w:r>
+          </w:p>
+          <w:p>
+            <w:pPr>
+              <w:spacing w:after="0" w:line="240" w:lineRule="auto"/>
+              <w:rPr>
+                <w:rFonts w:eastAsia="Times New Roman" w:cstheme="minorHAnsi"/>
+                <w:color w:val="000000"/>
+                <w:kern w:val="0"/>
+                <w:sz w:val="24"/>
+                <w:szCs w:val="24"/>
+                <w14:ligatures w14:val="none"/>
+              </w:rPr>
+            </w:pPr>
+            <w:r>
+              <w:rPr>
+                <w:rFonts w:eastAsia="Times New Roman" w:cstheme="minorHAnsi"/>
+                <w:color w:val="000000"/>
+                <w:kern w:val="0"/>
+                <w:sz w:val="24"/>
+                <w:szCs w:val="24"/>
+                <w14:ligatures w14:val="none"/>
+              </w:rPr>
+              <w:t>20235 Cypress Rosehill RD</w:t>
+            </w:r>
+          </w:p>
+          <w:p>
+            <w:pPr>
+              <w:spacing w:after="0" w:line="240" w:lineRule="auto"/>
+              <w:rPr>
+                <w:rFonts w:eastAsia="Times New Roman" w:cstheme="minorHAnsi"/>
+                <w:color w:val="000000"/>
+                <w:kern w:val="0"/>
+                <w:sz w:val="24"/>
+                <w:szCs w:val="24"/>
+                <w14:ligatures w14:val="none"/>
+              </w:rPr>
+            </w:pPr>
+            <w:r>
+              <w:rPr>
+                <w:rFonts w:eastAsia="Times New Roman" w:cstheme="minorHAnsi"/>
+                <w:color w:val="000000"/>
+                <w:kern w:val="0"/>
+                <w:sz w:val="24"/>
+                <w:szCs w:val="24"/>
+                <w14:ligatures w14:val="none"/>
+              </w:rPr>
+              <w:t>Tomball, TX 77377</w:t>
+            </w:r>
           </w:p>
         </w:tc>
         <w:tc>
@@ -558,6 +656,89 @@
                 <w14:ligatures w14:val="none"/>
               </w:rPr>
             </w:pPr>
+            <w:r>
+              <w:rPr>
+                <w:rFonts w:eastAsia="Times New Roman" w:cstheme="minorHAnsi"/>
+                <w:color w:val="000000"/>
+                <w:kern w:val="0"/>
+                <w:sz w:val="24"/>
+                <w:szCs w:val="24"/>
+                <w14:ligatures w14:val="none"/>
+              </w:rPr>
+              <w:t>Robert G. Cole HS</w:t>
+            </w:r>
+          </w:p>
+          <w:p>
+            <w:pPr>
+              <w:spacing w:after="0" w:line="240" w:lineRule="auto"/>
+              <w:rPr>
+                <w:rFonts w:eastAsia="Times New Roman" w:cstheme="minorHAnsi"/>
+                <w:color w:val="000000"/>
+                <w:kern w:val="0"/>
+                <w:sz w:val="24"/>
+                <w:szCs w:val="24"/>
+                <w14:ligatures w14:val="none"/>
+              </w:rPr>
+            </w:pPr>
+            <w:r>
+              <w:rPr>
+                <w:rFonts w:eastAsia="Times New Roman" w:cstheme="minorHAnsi"/>
+                <w:color w:val="000000"/>
+                <w:kern w:val="0"/>
+                <w:sz w:val="24"/>
+                <w:szCs w:val="24"/>
+                <w14:ligatures w14:val="none"/>
+              </w:rPr>
+              <w:t xml:space="preserve">4001 </w:t>
+            </w:r>
+            <w:proofErr w:type="spellStart"/>
+            <w:r>
+              <w:rPr>
+                <w:rFonts w:eastAsia="Times New Roman" w:cstheme="minorHAnsi"/>
+                <w:color w:val="000000"/>
+                <w:kern w:val="0"/>
+                <w:sz w:val="24"/>
+                <w:szCs w:val="24"/>
+                <w14:ligatures w14:val="none"/>
+              </w:rPr>
+              <w:t>Winans</w:t>
+            </w:r>
+            <w:proofErr w:type="spellEnd"/>
+            <w:r>
+              <w:rPr>
+                <w:rFonts w:eastAsia="Times New Roman" w:cstheme="minorHAnsi"/>
+                <w:color w:val="000000"/>
+                <w:kern w:val="0"/>
+                <w:sz w:val="24"/>
+                <w:szCs w:val="24"/>
+                <w14:ligatures w14:val="none"/>
+              </w:rPr>
+              <w:t xml:space="preserve"> Rd</w:t>
+            </w:r>
+          </w:p>
+          <w:p>
+            <w:pPr>
+              <w:spacing w:after="0" w:line="240" w:lineRule="auto"/>
+              <w:rPr>
+                <w:rFonts w:eastAsia="Times New Roman" w:cstheme="minorHAnsi"/>
+                <w:color w:val="000000"/>
+                <w:kern w:val="0"/>
+                <w:sz w:val="24"/>
+                <w:szCs w:val="24"/>
+                <w14:ligatures w14:val="none"/>
+              </w:rPr>
+            </w:pPr>
+            <w:r>
+              <w:rPr>
+                <w:rFonts w:eastAsia="Times New Roman" w:cstheme="minorHAnsi"/>
+                <w:color w:val="000000"/>
+                <w:kern w:val="0"/>
+                <w:sz w:val="24"/>
+                <w:szCs w:val="24"/>
+                <w14:ligatures w14:val="none"/>
+              </w:rPr>
+              <w:t>San Antonio, Tx 78234</w:t>
+            </w:r>
           </w:p>
         </w:tc>
       </w:tr>
@@ -567,7 +748,7 @@
         </w:trPr>
         <w:tc>
           <w:tcPr>
-            <w:tcW w:w="6120" w:type="dxa"/>
+            <w:tcW w:w="6126" w:type="dxa"/>
             <w:tcBorders>
               <w:top w:val="nil"/>
               <w:left w:val="single" w:sz="12" w:space="0" w:color="auto"/>
@@ -626,7 +807,7 @@
         </w:trPr>
         <w:tc>
           <w:tcPr>
-            <w:tcW w:w="6120" w:type="dxa"/>
+            <w:tcW w:w="6126" w:type="dxa"/>
             <w:tcBorders>
               <w:top w:val="single" w:sz="12" w:space="0" w:color="auto"/>
               <w:left w:val="single" w:sz="12" w:space="0" w:color="auto"/>
@@ -662,188 +843,51 @@
                 <w14:ligatures w14:val="none"/>
               </w:rPr>
             </w:pPr>
-          </w:p>
-          <w:p>
-            <w:pPr>
-              <w:spacing w:after="0" w:line="240" w:lineRule="auto"/>
-              <w:rPr>
-                <w:rFonts w:eastAsia="Times New Roman" w:cstheme="minorHAnsi"/>
-                <w:color w:val="000000"/>
-                <w:kern w:val="0"/>
-                <w:sz w:val="24"/>
-                <w:szCs w:val="24"/>
-                <w14:ligatures w14:val="none"/>
-              </w:rPr>
-            </w:pPr>
-          </w:p>
-          <w:p>
-            <w:pPr>
-              <w:spacing w:after="0" w:line="240" w:lineRule="auto"/>
-              <w:rPr>
-                <w:rFonts w:eastAsia="Times New Roman" w:cstheme="minorHAnsi"/>
-                <w:color w:val="000000"/>
-                <w:kern w:val="0"/>
-                <w:sz w:val="24"/>
-                <w:szCs w:val="24"/>
-                <w14:ligatures w14:val="none"/>
-              </w:rPr>
-            </w:pPr>
-          </w:p>
-          <w:p>
-            <w:pPr>
-              <w:spacing w:after="0" w:line="240" w:lineRule="auto"/>
-              <w:rPr>
-                <w:rFonts w:eastAsia="Times New Roman" w:cstheme="minorHAnsi"/>
-                <w:color w:val="000000"/>
-                <w:kern w:val="0"/>
-                <w:sz w:val="24"/>
-                <w:szCs w:val="24"/>
-                <w14:ligatures w14:val="none"/>
-              </w:rPr>
-            </w:pPr>
-          </w:p>
-          <w:p>
-            <w:pPr>
-              <w:spacing w:after="0" w:line="240" w:lineRule="auto"/>
-              <w:rPr>
-                <w:rFonts w:eastAsia="Times New Roman" w:cstheme="minorHAnsi"/>
-                <w:color w:val="000000"/>
-                <w:kern w:val="0"/>
-                <w:sz w:val="24"/>
-                <w:szCs w:val="24"/>
-                <w14:ligatures w14:val="none"/>
-              </w:rPr>
-            </w:pPr>
-          </w:p>
-          <w:p>
-            <w:pPr>
-              <w:spacing w:after="0" w:line="240" w:lineRule="auto"/>
-              <w:rPr>
-                <w:rFonts w:eastAsia="Times New Roman" w:cstheme="minorHAnsi"/>
-                <w:color w:val="000000"/>
-                <w:kern w:val="0"/>
-                <w:sz w:val="24"/>
-                <w:szCs w:val="24"/>
-                <w14:ligatures w14:val="none"/>
-              </w:rPr>
-            </w:pPr>
-          </w:p>
-          <w:p>
-            <w:pPr>
-              <w:spacing w:after="0" w:line="240" w:lineRule="auto"/>
-              <w:rPr>
-                <w:rFonts w:eastAsia="Times New Roman" w:cstheme="minorHAnsi"/>
-                <w:color w:val="000000"/>
-                <w:kern w:val="0"/>
-                <w:sz w:val="24"/>
-                <w:szCs w:val="24"/>
-                <w14:ligatures w14:val="none"/>
-              </w:rPr>
-            </w:pPr>
-          </w:p>
-          <w:p>
-            <w:pPr>
-              <w:spacing w:after="0" w:line="240" w:lineRule="auto"/>
-              <w:rPr>
-                <w:rFonts w:eastAsia="Times New Roman" w:cstheme="minorHAnsi"/>
-                <w:color w:val="000000"/>
-                <w:kern w:val="0"/>
-                <w:sz w:val="24"/>
-                <w:szCs w:val="24"/>
-                <w14:ligatures w14:val="none"/>
-              </w:rPr>
-            </w:pPr>
-          </w:p>
-          <w:p>
-            <w:pPr>
-              <w:spacing w:after="0" w:line="240" w:lineRule="auto"/>
-              <w:rPr>
-                <w:rFonts w:eastAsia="Times New Roman" w:cstheme="minorHAnsi"/>
-                <w:color w:val="000000"/>
-                <w:kern w:val="0"/>
-                <w:sz w:val="24"/>
-                <w:szCs w:val="24"/>
-                <w14:ligatures w14:val="none"/>
-              </w:rPr>
-            </w:pPr>
-          </w:p>
-          <w:p>
-            <w:pPr>
-              <w:spacing w:after="0" w:line="240" w:lineRule="auto"/>
-              <w:rPr>
-                <w:rFonts w:eastAsia="Times New Roman" w:cstheme="minorHAnsi"/>
-                <w:color w:val="000000"/>
-                <w:kern w:val="0"/>
-                <w:sz w:val="24"/>
-                <w:szCs w:val="24"/>
-                <w14:ligatures w14:val="none"/>
-              </w:rPr>
-            </w:pPr>
-          </w:p>
-          <w:p>
-            <w:pPr>
-              <w:spacing w:after="0" w:line="240" w:lineRule="auto"/>
-              <w:rPr>
-                <w:rFonts w:eastAsia="Times New Roman" w:cstheme="minorHAnsi"/>
-                <w:color w:val="000000"/>
-                <w:kern w:val="0"/>
-                <w:sz w:val="24"/>
-                <w:szCs w:val="24"/>
-                <w14:ligatures w14:val="none"/>
-              </w:rPr>
-            </w:pPr>
-          </w:p>
-          <w:p>
-            <w:pPr>
-              <w:spacing w:after="0" w:line="240" w:lineRule="auto"/>
-              <w:rPr>
-                <w:rFonts w:eastAsia="Times New Roman" w:cstheme="minorHAnsi"/>
-                <w:color w:val="000000"/>
-                <w:kern w:val="0"/>
-                <w:sz w:val="24"/>
-                <w:szCs w:val="24"/>
-                <w14:ligatures w14:val="none"/>
-              </w:rPr>
-            </w:pPr>
-          </w:p>
-          <w:p>
-            <w:pPr>
-              <w:spacing w:after="0" w:line="240" w:lineRule="auto"/>
-              <w:rPr>
-                <w:rFonts w:eastAsia="Times New Roman" w:cstheme="minorHAnsi"/>
-                <w:color w:val="000000"/>
-                <w:kern w:val="0"/>
-                <w:sz w:val="24"/>
-                <w:szCs w:val="24"/>
-                <w14:ligatures w14:val="none"/>
-              </w:rPr>
-            </w:pPr>
-          </w:p>
-          <w:p>
-            <w:pPr>
-              <w:spacing w:after="0" w:line="240" w:lineRule="auto"/>
-              <w:rPr>
-                <w:rFonts w:eastAsia="Times New Roman" w:cstheme="minorHAnsi"/>
-                <w:color w:val="000000"/>
-                <w:kern w:val="0"/>
-                <w:sz w:val="24"/>
-                <w:szCs w:val="24"/>
-                <w14:ligatures w14:val="none"/>
-              </w:rPr>
-            </w:pPr>
-          </w:p>
-          <w:p>
-            <w:pPr>
-              <w:spacing w:after="0" w:line="240" w:lineRule="auto"/>
-              <w:rPr>
-                <w:rFonts w:eastAsia="Times New Roman" w:cstheme="minorHAnsi"/>
-                <w:color w:val="000000"/>
-                <w:kern w:val="0"/>
-                <w:sz w:val="24"/>
-                <w:szCs w:val="24"/>
-                <w14:ligatures w14:val="none"/>
-              </w:rPr>
-            </w:pPr>
+            <w:r>
+              <w:rPr>
+                <w:rFonts w:eastAsia="Times New Roman" w:cstheme="minorHAnsi"/>
+                <w:color w:val="000000"/>
+                <w:kern w:val="0"/>
+                <w:sz w:val="24"/>
+                <w:szCs w:val="24"/>
+                <w14:ligatures w14:val="none"/>
+              </w:rPr>
+              <w:drawing>
+                <wp:inline distT="0" distB="0" distL="0" distR="0" wp14:anchorId="6F8A8A24" wp14:editId="4ABE5061">
+                  <wp:extent cx="3744906" cy="4057650"/>
+                  <wp:effectExtent l="0" t="0" r="8255" b="0"/>
+                  <wp:docPr id="1116205906" name="Picture 1"/>
+                  <wp:cNvGraphicFramePr>
+                    <a:graphicFrameLocks xmlns:a="http://schemas.openxmlformats.org/drawingml/2006/main" noChangeAspect="1"/>
+                  </wp:cNvGraphicFramePr>
+                  <a:graphic xmlns:a="http://schemas.openxmlformats.org/drawingml/2006/main">
+                    <a:graphicData uri="http://schemas.openxmlformats.org/drawingml/2006/picture">
+                      <pic:pic xmlns:pic="http://schemas.openxmlformats.org/drawingml/2006/picture">
+                        <pic:nvPicPr>
+                          <pic:cNvPr id="1116205906" name=""/>
+                          <pic:cNvPicPr/>
+                        </pic:nvPicPr>
+                        <pic:blipFill>
+                          <a:blip r:embed="rId6"/>
+                          <a:stretch>
+                            <a:fillRect/>
+                          </a:stretch>
+                        </pic:blipFill>
+                        <pic:spPr>
+                          <a:xfrm>
+                            <a:off x="0" y="0"/>
+                            <a:ext cx="3762710" cy="4076941"/>
+                          </a:xfrm>
+                          <a:prstGeom prst="rect">
+                            <a:avLst/>
+                          </a:prstGeom>
+                        </pic:spPr>
+                      </pic:pic>
+                    </a:graphicData>
+                  </a:graphic>
+                </wp:inline>
+              </w:drawing>
+            </w:r>
           </w:p>
           <w:p>
             <w:pPr>
@@ -896,188 +940,51 @@
                 <w14:ligatures w14:val="none"/>
               </w:rPr>
             </w:pPr>
-          </w:p>
-          <w:p>
-            <w:pPr>
-              <w:spacing w:after="0" w:line="240" w:lineRule="auto"/>
-              <w:rPr>
-                <w:rFonts w:eastAsia="Times New Roman" w:cstheme="minorHAnsi"/>
-                <w:color w:val="000000"/>
-                <w:kern w:val="0"/>
-                <w:sz w:val="24"/>
-                <w:szCs w:val="24"/>
-                <w14:ligatures w14:val="none"/>
-              </w:rPr>
-            </w:pPr>
-          </w:p>
-          <w:p>
-            <w:pPr>
-              <w:spacing w:after="0" w:line="240" w:lineRule="auto"/>
-              <w:rPr>
-                <w:rFonts w:eastAsia="Times New Roman" w:cstheme="minorHAnsi"/>
-                <w:color w:val="000000"/>
-                <w:kern w:val="0"/>
-                <w:sz w:val="24"/>
-                <w:szCs w:val="24"/>
-                <w14:ligatures w14:val="none"/>
-              </w:rPr>
-            </w:pPr>
-          </w:p>
-          <w:p>
-            <w:pPr>
-              <w:spacing w:after="0" w:line="240" w:lineRule="auto"/>
-              <w:rPr>
-                <w:rFonts w:eastAsia="Times New Roman" w:cstheme="minorHAnsi"/>
-                <w:color w:val="000000"/>
-                <w:kern w:val="0"/>
-                <w:sz w:val="24"/>
-                <w:szCs w:val="24"/>
-                <w14:ligatures w14:val="none"/>
-              </w:rPr>
-            </w:pPr>
-          </w:p>
-          <w:p>
-            <w:pPr>
-              <w:spacing w:after="0" w:line="240" w:lineRule="auto"/>
-              <w:rPr>
-                <w:rFonts w:eastAsia="Times New Roman" w:cstheme="minorHAnsi"/>
-                <w:color w:val="000000"/>
-                <w:kern w:val="0"/>
-                <w:sz w:val="24"/>
-                <w:szCs w:val="24"/>
-                <w14:ligatures w14:val="none"/>
-              </w:rPr>
-            </w:pPr>
-          </w:p>
-          <w:p>
-            <w:pPr>
-              <w:spacing w:after="0" w:line="240" w:lineRule="auto"/>
-              <w:rPr>
-                <w:rFonts w:eastAsia="Times New Roman" w:cstheme="minorHAnsi"/>
-                <w:color w:val="000000"/>
-                <w:kern w:val="0"/>
-                <w:sz w:val="24"/>
-                <w:szCs w:val="24"/>
-                <w14:ligatures w14:val="none"/>
-              </w:rPr>
-            </w:pPr>
-          </w:p>
-          <w:p>
-            <w:pPr>
-              <w:spacing w:after="0" w:line="240" w:lineRule="auto"/>
-              <w:rPr>
-                <w:rFonts w:eastAsia="Times New Roman" w:cstheme="minorHAnsi"/>
-                <w:color w:val="000000"/>
-                <w:kern w:val="0"/>
-                <w:sz w:val="24"/>
-                <w:szCs w:val="24"/>
-                <w14:ligatures w14:val="none"/>
-              </w:rPr>
-            </w:pPr>
-          </w:p>
-          <w:p>
-            <w:pPr>
-              <w:spacing w:after="0" w:line="240" w:lineRule="auto"/>
-              <w:rPr>
-                <w:rFonts w:eastAsia="Times New Roman" w:cstheme="minorHAnsi"/>
-                <w:color w:val="000000"/>
-                <w:kern w:val="0"/>
-                <w:sz w:val="24"/>
-                <w:szCs w:val="24"/>
-                <w14:ligatures w14:val="none"/>
-              </w:rPr>
-            </w:pPr>
-          </w:p>
-          <w:p>
-            <w:pPr>
-              <w:spacing w:after="0" w:line="240" w:lineRule="auto"/>
-              <w:rPr>
-                <w:rFonts w:eastAsia="Times New Roman" w:cstheme="minorHAnsi"/>
-                <w:color w:val="000000"/>
-                <w:kern w:val="0"/>
-                <w:sz w:val="24"/>
-                <w:szCs w:val="24"/>
-                <w14:ligatures w14:val="none"/>
-              </w:rPr>
-            </w:pPr>
-          </w:p>
-          <w:p>
-            <w:pPr>
-              <w:spacing w:after="0" w:line="240" w:lineRule="auto"/>
-              <w:rPr>
-                <w:rFonts w:eastAsia="Times New Roman" w:cstheme="minorHAnsi"/>
-                <w:color w:val="000000"/>
-                <w:kern w:val="0"/>
-                <w:sz w:val="24"/>
-                <w:szCs w:val="24"/>
-                <w14:ligatures w14:val="none"/>
-              </w:rPr>
-            </w:pPr>
-          </w:p>
-          <w:p>
-            <w:pPr>
-              <w:spacing w:after="0" w:line="240" w:lineRule="auto"/>
-              <w:rPr>
-                <w:rFonts w:eastAsia="Times New Roman" w:cstheme="minorHAnsi"/>
-                <w:color w:val="000000"/>
-                <w:kern w:val="0"/>
-                <w:sz w:val="24"/>
-                <w:szCs w:val="24"/>
-                <w14:ligatures w14:val="none"/>
-              </w:rPr>
-            </w:pPr>
-          </w:p>
-          <w:p>
-            <w:pPr>
-              <w:spacing w:after="0" w:line="240" w:lineRule="auto"/>
-              <w:rPr>
-                <w:rFonts w:eastAsia="Times New Roman" w:cstheme="minorHAnsi"/>
-                <w:color w:val="000000"/>
-                <w:kern w:val="0"/>
-                <w:sz w:val="24"/>
-                <w:szCs w:val="24"/>
-                <w14:ligatures w14:val="none"/>
-              </w:rPr>
-            </w:pPr>
-          </w:p>
-          <w:p>
-            <w:pPr>
-              <w:spacing w:after="0" w:line="240" w:lineRule="auto"/>
-              <w:rPr>
-                <w:rFonts w:eastAsia="Times New Roman" w:cstheme="minorHAnsi"/>
-                <w:color w:val="000000"/>
-                <w:kern w:val="0"/>
-                <w:sz w:val="24"/>
-                <w:szCs w:val="24"/>
-                <w14:ligatures w14:val="none"/>
-              </w:rPr>
-            </w:pPr>
-          </w:p>
-          <w:p>
-            <w:pPr>
-              <w:spacing w:after="0" w:line="240" w:lineRule="auto"/>
-              <w:rPr>
-                <w:rFonts w:eastAsia="Times New Roman" w:cstheme="minorHAnsi"/>
-                <w:color w:val="000000"/>
-                <w:kern w:val="0"/>
-                <w:sz w:val="24"/>
-                <w:szCs w:val="24"/>
-                <w14:ligatures w14:val="none"/>
-              </w:rPr>
-            </w:pPr>
-          </w:p>
-          <w:p>
-            <w:pPr>
-              <w:spacing w:after="0" w:line="240" w:lineRule="auto"/>
-              <w:rPr>
-                <w:rFonts w:eastAsia="Times New Roman" w:cstheme="minorHAnsi"/>
-                <w:color w:val="000000"/>
-                <w:kern w:val="0"/>
-                <w:sz w:val="24"/>
-                <w:szCs w:val="24"/>
-                <w14:ligatures w14:val="none"/>
-              </w:rPr>
-            </w:pPr>
+            <w:r>
+              <w:rPr>
+                <w:rFonts w:eastAsia="Times New Roman" w:cstheme="minorHAnsi"/>
+                <w:color w:val="000000"/>
+                <w:kern w:val="0"/>
+                <w:sz w:val="24"/>
+                <w:szCs w:val="24"/>
+                <w14:ligatures w14:val="none"/>
+              </w:rPr>
+              <w:drawing>
+                <wp:inline distT="0" distB="0" distL="0" distR="0" wp14:anchorId="17B78477" wp14:editId="2CBD3775">
+                  <wp:extent cx="3745174" cy="4134485"/>
+                  <wp:effectExtent l="0" t="0" r="8255" b="0"/>
+                  <wp:docPr id="504094092" name="Picture 1"/>
+                  <wp:cNvGraphicFramePr>
+                    <a:graphicFrameLocks xmlns:a="http://schemas.openxmlformats.org/drawingml/2006/main" noChangeAspect="1"/>
+                  </wp:cNvGraphicFramePr>
+                  <a:graphic xmlns:a="http://schemas.openxmlformats.org/drawingml/2006/main">
+                    <a:graphicData uri="http://schemas.openxmlformats.org/drawingml/2006/picture">
+                      <pic:pic xmlns:pic="http://schemas.openxmlformats.org/drawingml/2006/picture">
+                        <pic:nvPicPr>
+                          <pic:cNvPr id="504094092" name=""/>
+                          <pic:cNvPicPr/>
+                        </pic:nvPicPr>
+                        <pic:blipFill>
+                          <a:blip r:embed="rId7"/>
+                          <a:stretch>
+                            <a:fillRect/>
+                          </a:stretch>
+                        </pic:blipFill>
+                        <pic:spPr>
+                          <a:xfrm>
+                            <a:off x="0" y="0"/>
+                            <a:ext cx="3758977" cy="4149723"/>
+                          </a:xfrm>
+                          <a:prstGeom prst="rect">
+                            <a:avLst/>
+                          </a:prstGeom>
+                        </pic:spPr>
+                      </pic:pic>
+                    </a:graphicData>
+                  </a:graphic>
+                </wp:inline>
+              </w:drawing>
+            </w:r>
           </w:p>
           <w:p>
             <w:pPr>
@@ -1100,7 +1007,7 @@
         </w:trPr>
         <w:tc>
           <w:tcPr>
-            <w:tcW w:w="6120" w:type="dxa"/>
+            <w:tcW w:w="6126" w:type="dxa"/>
             <w:tcBorders>
               <w:top w:val="single" w:sz="12" w:space="0" w:color="auto"/>
               <w:left w:val="nil"/>
@@ -1156,7 +1063,7 @@
         </w:trPr>
         <w:tc>
           <w:tcPr>
-            <w:tcW w:w="12330" w:type="dxa"/>
+            <w:tcW w:w="12336" w:type="dxa"/>
             <w:gridSpan w:val="2"/>
             <w:tcBorders>
               <w:top w:val="single" w:sz="12" w:space="0" w:color="auto"/>
@@ -1200,11 +1107,11 @@
       </w:tr>
       <w:tr>
         <w:trPr>
-          <w:trHeight w:val="7410"/>
+          <w:trHeight w:val="4327"/>
         </w:trPr>
         <w:tc>
           <w:tcPr>
-            <w:tcW w:w="12330" w:type="dxa"/>
+            <w:tcW w:w="12336" w:type="dxa"/>
             <w:gridSpan w:val="2"/>
             <w:tcBorders>
               <w:top w:val="nil"/>
@@ -1241,334 +1148,51 @@
                 <w14:ligatures w14:val="none"/>
               </w:rPr>
             </w:pPr>
-          </w:p>
-          <w:p>
-            <w:pPr>
-              <w:spacing w:after="0" w:line="240" w:lineRule="auto"/>
-              <w:rPr>
-                <w:rFonts w:eastAsia="Times New Roman" w:cstheme="minorHAnsi"/>
-                <w:color w:val="000000"/>
-                <w:kern w:val="0"/>
-                <w:sz w:val="24"/>
-                <w:szCs w:val="24"/>
-                <w14:ligatures w14:val="none"/>
-              </w:rPr>
-            </w:pPr>
-          </w:p>
-          <w:p>
-            <w:pPr>
-              <w:spacing w:after="0" w:line="240" w:lineRule="auto"/>
-              <w:rPr>
-                <w:rFonts w:eastAsia="Times New Roman" w:cstheme="minorHAnsi"/>
-                <w:b/>
-                <w:bCs/>
-                <w:color w:val="000000"/>
-                <w:kern w:val="0"/>
-                <w:sz w:val="24"/>
-                <w:szCs w:val="24"/>
-                <w14:ligatures w14:val="none"/>
-              </w:rPr>
-            </w:pPr>
-          </w:p>
-          <w:p>
-            <w:pPr>
-              <w:spacing w:after="0" w:line="240" w:lineRule="auto"/>
-              <w:rPr>
-                <w:rFonts w:eastAsia="Times New Roman" w:cstheme="minorHAnsi"/>
-                <w:b/>
-                <w:bCs/>
-                <w:color w:val="000000"/>
-                <w:kern w:val="0"/>
-                <w:sz w:val="24"/>
-                <w:szCs w:val="24"/>
-                <w14:ligatures w14:val="none"/>
-              </w:rPr>
-            </w:pPr>
-          </w:p>
-          <w:p>
-            <w:pPr>
-              <w:spacing w:after="0" w:line="240" w:lineRule="auto"/>
-              <w:rPr>
-                <w:rFonts w:eastAsia="Times New Roman" w:cstheme="minorHAnsi"/>
-                <w:b/>
-                <w:bCs/>
-                <w:color w:val="000000"/>
-                <w:kern w:val="0"/>
-                <w:sz w:val="24"/>
-                <w:szCs w:val="24"/>
-                <w14:ligatures w14:val="none"/>
-              </w:rPr>
-            </w:pPr>
-          </w:p>
-          <w:p>
-            <w:pPr>
-              <w:spacing w:after="0" w:line="240" w:lineRule="auto"/>
-              <w:rPr>
-                <w:rFonts w:eastAsia="Times New Roman" w:cstheme="minorHAnsi"/>
-                <w:b/>
-                <w:bCs/>
-                <w:color w:val="000000"/>
-                <w:kern w:val="0"/>
-                <w:sz w:val="24"/>
-                <w:szCs w:val="24"/>
-                <w14:ligatures w14:val="none"/>
-              </w:rPr>
-            </w:pPr>
-          </w:p>
-          <w:p>
-            <w:pPr>
-              <w:spacing w:after="0" w:line="240" w:lineRule="auto"/>
-              <w:rPr>
-                <w:rFonts w:eastAsia="Times New Roman" w:cstheme="minorHAnsi"/>
-                <w:b/>
-                <w:bCs/>
-                <w:color w:val="000000"/>
-                <w:kern w:val="0"/>
-                <w:sz w:val="24"/>
-                <w:szCs w:val="24"/>
-                <w14:ligatures w14:val="none"/>
-              </w:rPr>
-            </w:pPr>
-          </w:p>
-          <w:p>
-            <w:pPr>
-              <w:spacing w:after="0" w:line="240" w:lineRule="auto"/>
-              <w:rPr>
-                <w:rFonts w:eastAsia="Times New Roman" w:cstheme="minorHAnsi"/>
-                <w:b/>
-                <w:bCs/>
-                <w:color w:val="000000"/>
-                <w:kern w:val="0"/>
-                <w:sz w:val="24"/>
-                <w:szCs w:val="24"/>
-                <w14:ligatures w14:val="none"/>
-              </w:rPr>
-            </w:pPr>
-          </w:p>
-          <w:p>
-            <w:pPr>
-              <w:spacing w:after="0" w:line="240" w:lineRule="auto"/>
-              <w:rPr>
-                <w:rFonts w:eastAsia="Times New Roman" w:cstheme="minorHAnsi"/>
-                <w:b/>
-                <w:bCs/>
-                <w:color w:val="000000"/>
-                <w:kern w:val="0"/>
-                <w:sz w:val="24"/>
-                <w:szCs w:val="24"/>
-                <w14:ligatures w14:val="none"/>
-              </w:rPr>
-            </w:pPr>
-          </w:p>
-          <w:p>
-            <w:pPr>
-              <w:spacing w:after="0" w:line="240" w:lineRule="auto"/>
-              <w:rPr>
-                <w:rFonts w:eastAsia="Times New Roman" w:cstheme="minorHAnsi"/>
-                <w:b/>
-                <w:bCs/>
-                <w:color w:val="000000"/>
-                <w:kern w:val="0"/>
-                <w:sz w:val="24"/>
-                <w:szCs w:val="24"/>
-                <w14:ligatures w14:val="none"/>
-              </w:rPr>
-            </w:pPr>
-          </w:p>
-          <w:p>
-            <w:pPr>
-              <w:spacing w:after="0" w:line="240" w:lineRule="auto"/>
-              <w:rPr>
-                <w:rFonts w:eastAsia="Times New Roman" w:cstheme="minorHAnsi"/>
-                <w:b/>
-                <w:bCs/>
-                <w:color w:val="000000"/>
-                <w:kern w:val="0"/>
-                <w:sz w:val="24"/>
-                <w:szCs w:val="24"/>
-                <w14:ligatures w14:val="none"/>
-              </w:rPr>
-            </w:pPr>
-          </w:p>
-          <w:p>
-            <w:pPr>
-              <w:spacing w:after="0" w:line="240" w:lineRule="auto"/>
-              <w:rPr>
-                <w:rFonts w:eastAsia="Times New Roman" w:cstheme="minorHAnsi"/>
-                <w:b/>
-                <w:bCs/>
-                <w:color w:val="000000"/>
-                <w:kern w:val="0"/>
-                <w:sz w:val="24"/>
-                <w:szCs w:val="24"/>
-                <w14:ligatures w14:val="none"/>
-              </w:rPr>
-            </w:pPr>
-          </w:p>
-          <w:p>
-            <w:pPr>
-              <w:spacing w:after="0" w:line="240" w:lineRule="auto"/>
-              <w:rPr>
-                <w:rFonts w:eastAsia="Times New Roman" w:cstheme="minorHAnsi"/>
-                <w:b/>
-                <w:bCs/>
-                <w:color w:val="000000"/>
-                <w:kern w:val="0"/>
-                <w:sz w:val="24"/>
-                <w:szCs w:val="24"/>
-                <w14:ligatures w14:val="none"/>
-              </w:rPr>
-            </w:pPr>
-          </w:p>
-          <w:p>
-            <w:pPr>
-              <w:spacing w:after="0" w:line="240" w:lineRule="auto"/>
-              <w:rPr>
-                <w:rFonts w:eastAsia="Times New Roman" w:cstheme="minorHAnsi"/>
-                <w:b/>
-                <w:bCs/>
-                <w:color w:val="000000"/>
-                <w:kern w:val="0"/>
-                <w:sz w:val="24"/>
-                <w:szCs w:val="24"/>
-                <w14:ligatures w14:val="none"/>
-              </w:rPr>
-            </w:pPr>
-          </w:p>
-          <w:p>
-            <w:pPr>
-              <w:spacing w:after="0" w:line="240" w:lineRule="auto"/>
-              <w:rPr>
-                <w:rFonts w:eastAsia="Times New Roman" w:cstheme="minorHAnsi"/>
-                <w:b/>
-                <w:bCs/>
-                <w:color w:val="000000"/>
-                <w:kern w:val="0"/>
-                <w:sz w:val="24"/>
-                <w:szCs w:val="24"/>
-                <w14:ligatures w14:val="none"/>
-              </w:rPr>
-            </w:pPr>
-          </w:p>
-          <w:p>
-            <w:pPr>
-              <w:spacing w:after="0" w:line="240" w:lineRule="auto"/>
-              <w:rPr>
-                <w:rFonts w:eastAsia="Times New Roman" w:cstheme="minorHAnsi"/>
-                <w:b/>
-                <w:bCs/>
-                <w:color w:val="000000"/>
-                <w:kern w:val="0"/>
-                <w:sz w:val="24"/>
-                <w:szCs w:val="24"/>
-                <w14:ligatures w14:val="none"/>
-              </w:rPr>
-            </w:pPr>
-          </w:p>
-          <w:p>
-            <w:pPr>
-              <w:spacing w:after="0" w:line="240" w:lineRule="auto"/>
-              <w:rPr>
-                <w:rFonts w:eastAsia="Times New Roman" w:cstheme="minorHAnsi"/>
-                <w:b/>
-                <w:bCs/>
-                <w:color w:val="000000"/>
-                <w:kern w:val="0"/>
-                <w:sz w:val="24"/>
-                <w:szCs w:val="24"/>
-                <w14:ligatures w14:val="none"/>
-              </w:rPr>
-            </w:pPr>
-          </w:p>
-          <w:p>
-            <w:pPr>
-              <w:spacing w:after="0" w:line="240" w:lineRule="auto"/>
-              <w:rPr>
-                <w:rFonts w:eastAsia="Times New Roman" w:cstheme="minorHAnsi"/>
-                <w:b/>
-                <w:bCs/>
-                <w:color w:val="000000"/>
-                <w:kern w:val="0"/>
-                <w:sz w:val="24"/>
-                <w:szCs w:val="24"/>
-                <w14:ligatures w14:val="none"/>
-              </w:rPr>
-            </w:pPr>
-          </w:p>
-          <w:p>
-            <w:pPr>
-              <w:spacing w:after="0" w:line="240" w:lineRule="auto"/>
-              <w:rPr>
-                <w:rFonts w:eastAsia="Times New Roman" w:cstheme="minorHAnsi"/>
-                <w:b/>
-                <w:bCs/>
-                <w:color w:val="000000"/>
-                <w:kern w:val="0"/>
-                <w:sz w:val="24"/>
-                <w:szCs w:val="24"/>
-                <w14:ligatures w14:val="none"/>
-              </w:rPr>
-            </w:pPr>
-          </w:p>
-          <w:p>
-            <w:pPr>
-              <w:spacing w:after="0" w:line="240" w:lineRule="auto"/>
-              <w:rPr>
-                <w:rFonts w:eastAsia="Times New Roman" w:cstheme="minorHAnsi"/>
-                <w:b/>
-                <w:bCs/>
-                <w:color w:val="000000"/>
-                <w:kern w:val="0"/>
-                <w:sz w:val="24"/>
-                <w:szCs w:val="24"/>
-                <w14:ligatures w14:val="none"/>
-              </w:rPr>
-            </w:pPr>
-          </w:p>
-          <w:p>
-            <w:pPr>
-              <w:spacing w:after="0" w:line="240" w:lineRule="auto"/>
-              <w:rPr>
-                <w:rFonts w:eastAsia="Times New Roman" w:cstheme="minorHAnsi"/>
-                <w:b/>
-                <w:bCs/>
-                <w:color w:val="000000"/>
-                <w:kern w:val="0"/>
-                <w:sz w:val="24"/>
-                <w:szCs w:val="24"/>
-                <w14:ligatures w14:val="none"/>
-              </w:rPr>
-            </w:pPr>
-          </w:p>
-          <w:p>
-            <w:pPr>
-              <w:spacing w:after="0" w:line="240" w:lineRule="auto"/>
-              <w:rPr>
-                <w:rFonts w:eastAsia="Times New Roman" w:cstheme="minorHAnsi"/>
-                <w:b/>
-                <w:bCs/>
-                <w:color w:val="000000"/>
-                <w:kern w:val="0"/>
-                <w:sz w:val="24"/>
-                <w:szCs w:val="24"/>
-                <w14:ligatures w14:val="none"/>
-              </w:rPr>
-            </w:pPr>
-          </w:p>
-          <w:p>
-            <w:pPr>
-              <w:spacing w:after="0" w:line="240" w:lineRule="auto"/>
-              <w:rPr>
-                <w:rFonts w:eastAsia="Times New Roman" w:cstheme="minorHAnsi"/>
-                <w:b/>
-                <w:bCs/>
-                <w:color w:val="000000"/>
-                <w:kern w:val="0"/>
-                <w:sz w:val="24"/>
-                <w:szCs w:val="24"/>
-                <w14:ligatures w14:val="none"/>
-              </w:rPr>
-            </w:pPr>
+            <w:r>
+              <w:rPr>
+                <w:rFonts w:eastAsia="Times New Roman" w:cstheme="minorHAnsi"/>
+                <w:color w:val="000000"/>
+                <w:kern w:val="0"/>
+                <w:sz w:val="24"/>
+                <w:szCs w:val="24"/>
+                <w14:ligatures w14:val="none"/>
+              </w:rPr>
+              <w:drawing>
+                <wp:inline distT="0" distB="0" distL="0" distR="0" wp14:anchorId="3A3E0809" wp14:editId="4CB821B9">
+                  <wp:extent cx="7667626" cy="2229548"/>
+                  <wp:effectExtent l="0" t="0" r="0" b="0"/>
+                  <wp:docPr id="50555565" name="Picture 1"/>
+                  <wp:cNvGraphicFramePr>
+                    <a:graphicFrameLocks xmlns:a="http://schemas.openxmlformats.org/drawingml/2006/main" noChangeAspect="1"/>
+                  </wp:cNvGraphicFramePr>
+                  <a:graphic xmlns:a="http://schemas.openxmlformats.org/drawingml/2006/main">
+                    <a:graphicData uri="http://schemas.openxmlformats.org/drawingml/2006/picture">
+                      <pic:pic xmlns:pic="http://schemas.openxmlformats.org/drawingml/2006/picture">
+                        <pic:nvPicPr>
+                          <pic:cNvPr id="50555565" name=""/>
+                          <pic:cNvPicPr/>
+                        </pic:nvPicPr>
+                        <pic:blipFill>
+                          <a:blip r:embed="rId8"/>
+                          <a:stretch>
+                            <a:fillRect/>
+                          </a:stretch>
+                        </pic:blipFill>
+                        <pic:spPr>
+                          <a:xfrm>
+                            <a:off x="0" y="0"/>
+                            <a:ext cx="7741290" cy="2250968"/>
+                          </a:xfrm>
+                          <a:prstGeom prst="rect">
+                            <a:avLst/>
+                          </a:prstGeom>
+                        </pic:spPr>
+                      </pic:pic>
+                    </a:graphicData>
+                  </a:graphic>
+                </wp:inline>
+              </w:drawing>
+            </w:r>
           </w:p>
           <w:p>
             <w:pPr>
@@ -1593,16 +1217,43 @@
         </w:trPr>
         <w:tc>
           <w:tcPr>
-            <w:tcW w:w="12330" w:type="dxa"/>
-            <w:gridSpan w:val="2"/>
-            <w:tcBorders>
-              <w:top w:val="nil"/>
-              <w:left w:val="single" w:sz="12" w:space="0" w:color="auto"/>
+            <w:tcW w:w="6126" w:type="dxa"/>
+            <w:tcBorders>
+              <w:top w:val="single" w:sz="12" w:space="0" w:color="auto"/>
+              <w:left w:val="nil"/>
               <w:bottom w:val="single" w:sz="12" w:space="0" w:color="auto"/>
-              <w:right w:val="single" w:sz="12" w:space="0" w:color="auto"/>
+              <w:right w:val="nil"/>
             </w:tcBorders>
             <w:shd w:val="clear" w:color="auto" w:fill="auto"/>
+            <w:noWrap/>
             <w:vAlign w:val="center"/>
+            <w:hideMark/>
+          </w:tcPr>
+          <w:p>
+            <w:pPr>
+              <w:spacing w:after="0" w:line="240" w:lineRule="auto"/>
+              <w:rPr>
+                <w:rFonts w:eastAsia="Times New Roman" w:cstheme="minorHAnsi"/>
+                <w:kern w:val="0"/>
+                <w:sz w:val="24"/>
+                <w:szCs w:val="24"/>
+                <w14:ligatures w14:val="none"/>
+              </w:rPr>
+            </w:pPr>
+          </w:p>
+        </w:tc>
+        <w:tc>
+          <w:tcPr>
+            <w:tcW w:w="6210" w:type="dxa"/>
+            <w:tcBorders>
+              <w:top w:val="single" w:sz="12" w:space="0" w:color="auto"/>
+              <w:left w:val="nil"/>
+              <w:bottom w:val="single" w:sz="12" w:space="0" w:color="auto"/>
+              <w:right w:val="nil"/>
+            </w:tcBorders>
+            <w:shd w:val="clear" w:color="auto" w:fill="auto"/>
+            <w:noWrap/>
+            <w:vAlign w:val="bottom"/>
             <w:hideMark/>
           </w:tcPr>
           <w:p>
@@ -1625,66 +1276,7 @@
         </w:trPr>
         <w:tc>
           <w:tcPr>
-            <w:tcW w:w="6120" w:type="dxa"/>
-            <w:tcBorders>
-              <w:top w:val="single" w:sz="12" w:space="0" w:color="auto"/>
-              <w:left w:val="nil"/>
-              <w:bottom w:val="single" w:sz="12" w:space="0" w:color="auto"/>
-              <w:right w:val="nil"/>
-            </w:tcBorders>
-            <w:shd w:val="clear" w:color="auto" w:fill="auto"/>
-            <w:noWrap/>
-            <w:vAlign w:val="center"/>
-            <w:hideMark/>
-          </w:tcPr>
-          <w:p>
-            <w:pPr>
-              <w:spacing w:after="0" w:line="240" w:lineRule="auto"/>
-              <w:rPr>
-                <w:rFonts w:eastAsia="Times New Roman" w:cstheme="minorHAnsi"/>
-                <w:kern w:val="0"/>
-                <w:sz w:val="24"/>
-                <w:szCs w:val="24"/>
-                <w14:ligatures w14:val="none"/>
-              </w:rPr>
-            </w:pPr>
-          </w:p>
-        </w:tc>
-        <w:tc>
-          <w:tcPr>
-            <w:tcW w:w="6210" w:type="dxa"/>
-            <w:tcBorders>
-              <w:top w:val="single" w:sz="12" w:space="0" w:color="auto"/>
-              <w:left w:val="nil"/>
-              <w:bottom w:val="single" w:sz="12" w:space="0" w:color="auto"/>
-              <w:right w:val="nil"/>
-            </w:tcBorders>
-            <w:shd w:val="clear" w:color="auto" w:fill="auto"/>
-            <w:noWrap/>
-            <w:vAlign w:val="bottom"/>
-            <w:hideMark/>
-          </w:tcPr>
-          <w:p>
-            <w:pPr>
-              <w:spacing w:after="0" w:line="240" w:lineRule="auto"/>
-              <w:rPr>
-                <w:rFonts w:eastAsia="Times New Roman" w:cstheme="minorHAnsi"/>
-                <w:kern w:val="0"/>
-                <w:sz w:val="24"/>
-                <w:szCs w:val="24"/>
-                <w14:ligatures w14:val="none"/>
-              </w:rPr>
-            </w:pPr>
-          </w:p>
-        </w:tc>
-      </w:tr>
-      <w:tr>
-        <w:trPr>
-          <w:trHeight w:val="315"/>
-        </w:trPr>
-        <w:tc>
-          <w:tcPr>
-            <w:tcW w:w="12330" w:type="dxa"/>
+            <w:tcW w:w="12336" w:type="dxa"/>
             <w:gridSpan w:val="2"/>
             <w:tcBorders>
               <w:top w:val="single" w:sz="12" w:space="0" w:color="auto"/>
@@ -1732,7 +1324,7 @@
         </w:trPr>
         <w:tc>
           <w:tcPr>
-            <w:tcW w:w="12330" w:type="dxa"/>
+            <w:tcW w:w="12336" w:type="dxa"/>
             <w:gridSpan w:val="2"/>
             <w:tcBorders>
               <w:top w:val="single" w:sz="12" w:space="0" w:color="auto"/>
@@ -1743,6 +1335,689 @@
             <w:shd w:val="clear" w:color="auto" w:fill="auto"/>
             <w:hideMark/>
           </w:tcPr>
+          <w:p>
+            <w:pPr>
+              <w:spacing w:after="0" w:line="240" w:lineRule="auto"/>
+              <w:rPr>
+                <w:rFonts w:eastAsia="Times New Roman" w:cstheme="minorHAnsi"/>
+                <w:color w:val="000000"/>
+                <w:kern w:val="0"/>
+                <w:sz w:val="24"/>
+                <w:szCs w:val="24"/>
+                <w14:ligatures w14:val="none"/>
+              </w:rPr>
+            </w:pPr>
+          </w:p>
+          <w:p>
+            <w:pPr>
+              <w:spacing w:after="0" w:line="240" w:lineRule="auto"/>
+              <w:rPr>
+                <w:rFonts w:eastAsia="Times New Roman" w:cstheme="minorHAnsi"/>
+                <w:color w:val="000000"/>
+                <w:kern w:val="0"/>
+                <w:sz w:val="24"/>
+                <w:szCs w:val="24"/>
+                <w14:ligatures w14:val="none"/>
+              </w:rPr>
+            </w:pPr>
+          </w:p>
+          <w:p>
+            <w:pPr>
+              <w:spacing w:after="0" w:line="240" w:lineRule="auto"/>
+              <w:rPr>
+                <w:rFonts w:eastAsia="Times New Roman" w:cstheme="minorHAnsi"/>
+                <w:color w:val="000000"/>
+                <w:kern w:val="0"/>
+                <w:sz w:val="24"/>
+                <w:szCs w:val="24"/>
+                <w14:ligatures w14:val="none"/>
+              </w:rPr>
+            </w:pPr>
+          </w:p>
+          <w:p>
+            <w:pPr>
+              <w:spacing w:after="0" w:line="240" w:lineRule="auto"/>
+              <w:rPr>
+                <w:rFonts w:eastAsia="Times New Roman" w:cstheme="minorHAnsi"/>
+                <w:color w:val="000000"/>
+                <w:kern w:val="0"/>
+                <w:sz w:val="24"/>
+                <w:szCs w:val="24"/>
+                <w14:ligatures w14:val="none"/>
+              </w:rPr>
+            </w:pPr>
+          </w:p>
+          <w:p>
+            <w:pPr>
+              <w:spacing w:after="0" w:line="240" w:lineRule="auto"/>
+              <w:rPr>
+                <w:rFonts w:eastAsia="Times New Roman" w:cstheme="minorHAnsi"/>
+                <w:color w:val="000000"/>
+                <w:kern w:val="0"/>
+                <w:sz w:val="24"/>
+                <w:szCs w:val="24"/>
+                <w14:ligatures w14:val="none"/>
+              </w:rPr>
+            </w:pPr>
+            <w:r>
+              <w:rPr>
+                <w:rFonts w:eastAsia="Times New Roman" w:cstheme="minorHAnsi"/>
+                <w:color w:val="000000"/>
+                <w:kern w:val="0"/>
+                <w:sz w:val="24"/>
+                <w:szCs w:val="24"/>
+                <w14:ligatures w14:val="none"/>
+              </w:rPr>
+              <w:t>Get on TX-99</w:t>
+            </w:r>
+          </w:p>
+          <w:p>
+            <w:pPr>
+              <w:spacing w:after="0" w:line="240" w:lineRule="auto"/>
+              <w:rPr>
+                <w:rFonts w:eastAsia="Times New Roman" w:cstheme="minorHAnsi"/>
+                <w:color w:val="000000"/>
+                <w:kern w:val="0"/>
+                <w:sz w:val="24"/>
+                <w:szCs w:val="24"/>
+                <w14:ligatures w14:val="none"/>
+              </w:rPr>
+            </w:pPr>
+          </w:p>
+          <w:p>
+            <w:pPr>
+              <w:spacing w:after="0" w:line="240" w:lineRule="auto"/>
+              <w:rPr>
+                <w:rFonts w:eastAsia="Times New Roman" w:cstheme="minorHAnsi"/>
+                <w:color w:val="000000"/>
+                <w:kern w:val="0"/>
+                <w:sz w:val="24"/>
+                <w:szCs w:val="24"/>
+                <w14:ligatures w14:val="none"/>
+              </w:rPr>
+            </w:pPr>
+            <w:r>
+              <w:rPr>
+                <w:rFonts w:eastAsia="Times New Roman" w:cstheme="minorHAnsi"/>
+                <w:color w:val="000000"/>
+                <w:kern w:val="0"/>
+                <w:sz w:val="24"/>
+                <w:szCs w:val="24"/>
+                <w14:ligatures w14:val="none"/>
+              </w:rPr>
+              <w:t>Turn right to depart the show site heading south on Cypress Rosehill Rd</w:t>
+            </w:r>
+          </w:p>
+          <w:p>
+            <w:pPr>
+              <w:spacing w:after="0" w:line="240" w:lineRule="auto"/>
+              <w:rPr>
+                <w:rFonts w:eastAsia="Times New Roman" w:cstheme="minorHAnsi"/>
+                <w:color w:val="000000"/>
+                <w:kern w:val="0"/>
+                <w:sz w:val="24"/>
+                <w:szCs w:val="24"/>
+                <w14:ligatures w14:val="none"/>
+              </w:rPr>
+            </w:pPr>
+            <w:r>
+              <w:rPr>
+                <w:rFonts w:eastAsia="Times New Roman" w:cstheme="minorHAnsi"/>
+                <w:color w:val="000000"/>
+                <w:kern w:val="0"/>
+                <w:sz w:val="24"/>
+                <w:szCs w:val="24"/>
+                <w14:ligatures w14:val="none"/>
+              </w:rPr>
+              <w:t>Turn right to merge onto TX-99   Toll Road</w:t>
+            </w:r>
+          </w:p>
+          <w:p>
+            <w:pPr>
+              <w:spacing w:after="0" w:line="240" w:lineRule="auto"/>
+              <w:rPr>
+                <w:rFonts w:eastAsia="Times New Roman" w:cstheme="minorHAnsi"/>
+                <w:color w:val="000000"/>
+                <w:kern w:val="0"/>
+                <w:sz w:val="24"/>
+                <w:szCs w:val="24"/>
+                <w14:ligatures w14:val="none"/>
+              </w:rPr>
+            </w:pPr>
+          </w:p>
+          <w:p>
+            <w:pPr>
+              <w:spacing w:after="0" w:line="240" w:lineRule="auto"/>
+              <w:rPr>
+                <w:rFonts w:eastAsia="Times New Roman" w:cstheme="minorHAnsi"/>
+                <w:color w:val="000000"/>
+                <w:kern w:val="0"/>
+                <w:sz w:val="24"/>
+                <w:szCs w:val="24"/>
+                <w14:ligatures w14:val="none"/>
+              </w:rPr>
+            </w:pPr>
+          </w:p>
+          <w:p>
+            <w:pPr>
+              <w:spacing w:after="0" w:line="240" w:lineRule="auto"/>
+              <w:rPr>
+                <w:rFonts w:eastAsia="Times New Roman" w:cstheme="minorHAnsi"/>
+                <w:color w:val="000000"/>
+                <w:kern w:val="0"/>
+                <w:sz w:val="24"/>
+                <w:szCs w:val="24"/>
+                <w14:ligatures w14:val="none"/>
+              </w:rPr>
+            </w:pPr>
+          </w:p>
+          <w:p>
+            <w:pPr>
+              <w:spacing w:after="0" w:line="240" w:lineRule="auto"/>
+              <w:rPr>
+                <w:rFonts w:eastAsia="Times New Roman" w:cstheme="minorHAnsi"/>
+                <w:color w:val="000000"/>
+                <w:kern w:val="0"/>
+                <w:sz w:val="24"/>
+                <w:szCs w:val="24"/>
+                <w14:ligatures w14:val="none"/>
+              </w:rPr>
+            </w:pPr>
+          </w:p>
+          <w:p>
+            <w:pPr>
+              <w:spacing w:after="0" w:line="240" w:lineRule="auto"/>
+              <w:rPr>
+                <w:rFonts w:eastAsia="Times New Roman" w:cstheme="minorHAnsi"/>
+                <w:color w:val="000000"/>
+                <w:kern w:val="0"/>
+                <w:sz w:val="24"/>
+                <w:szCs w:val="24"/>
+                <w14:ligatures w14:val="none"/>
+              </w:rPr>
+            </w:pPr>
+            <w:r>
+              <w:rPr>
+                <w:rFonts w:eastAsia="Times New Roman" w:cstheme="minorHAnsi"/>
+                <w:color w:val="000000"/>
+                <w:kern w:val="0"/>
+                <w:sz w:val="24"/>
+                <w:szCs w:val="24"/>
+                <w14:ligatures w14:val="none"/>
+              </w:rPr>
+              <w:t>Follow TX-99 and I-10 W to I-35 Frontage Rd in San Antonio</w:t>
+            </w:r>
+          </w:p>
+          <w:p>
+            <w:pPr>
+              <w:spacing w:after="0" w:line="240" w:lineRule="auto"/>
+              <w:rPr>
+                <w:rFonts w:eastAsia="Times New Roman" w:cstheme="minorHAnsi"/>
+                <w:color w:val="000000"/>
+                <w:kern w:val="0"/>
+                <w:sz w:val="24"/>
+                <w:szCs w:val="24"/>
+                <w14:ligatures w14:val="none"/>
+              </w:rPr>
+            </w:pPr>
+          </w:p>
+          <w:p>
+            <w:pPr>
+              <w:spacing w:after="0" w:line="240" w:lineRule="auto"/>
+              <w:rPr>
+                <w:rFonts w:eastAsia="Times New Roman" w:cstheme="minorHAnsi"/>
+                <w:color w:val="000000"/>
+                <w:kern w:val="0"/>
+                <w:sz w:val="24"/>
+                <w:szCs w:val="24"/>
+                <w14:ligatures w14:val="none"/>
+              </w:rPr>
+            </w:pPr>
+            <w:r>
+              <w:rPr>
+                <w:rFonts w:eastAsia="Times New Roman" w:cstheme="minorHAnsi"/>
+                <w:color w:val="000000"/>
+                <w:kern w:val="0"/>
+                <w:sz w:val="24"/>
+                <w:szCs w:val="24"/>
+                <w14:ligatures w14:val="none"/>
+              </w:rPr>
+              <w:t>Merge onto TX-99 for 21.0 mi    Toll road</w:t>
+            </w:r>
+          </w:p>
+          <w:p>
+            <w:pPr>
+              <w:spacing w:after="0" w:line="240" w:lineRule="auto"/>
+              <w:rPr>
+                <w:rFonts w:eastAsia="Times New Roman" w:cstheme="minorHAnsi"/>
+                <w:color w:val="000000"/>
+                <w:kern w:val="0"/>
+                <w:sz w:val="24"/>
+                <w:szCs w:val="24"/>
+                <w14:ligatures w14:val="none"/>
+              </w:rPr>
+            </w:pPr>
+            <w:r>
+              <w:rPr>
+                <w:rFonts w:eastAsia="Times New Roman" w:cstheme="minorHAnsi"/>
+                <w:color w:val="000000"/>
+                <w:kern w:val="0"/>
+                <w:sz w:val="24"/>
+                <w:szCs w:val="24"/>
+                <w14:ligatures w14:val="none"/>
+              </w:rPr>
+              <w:t>Use the right 2 lanes to merge onto I-10 W toward San Antonio for 162 mi</w:t>
+            </w:r>
+          </w:p>
+          <w:p>
+            <w:pPr>
+              <w:spacing w:after="0" w:line="240" w:lineRule="auto"/>
+              <w:rPr>
+                <w:rFonts w:eastAsia="Times New Roman" w:cstheme="minorHAnsi"/>
+                <w:color w:val="000000"/>
+                <w:kern w:val="0"/>
+                <w:sz w:val="24"/>
+                <w:szCs w:val="24"/>
+                <w14:ligatures w14:val="none"/>
+              </w:rPr>
+            </w:pPr>
+            <w:r>
+              <w:rPr>
+                <w:rFonts w:eastAsia="Times New Roman" w:cstheme="minorHAnsi"/>
+                <w:color w:val="000000"/>
+                <w:kern w:val="0"/>
+                <w:sz w:val="24"/>
+                <w:szCs w:val="24"/>
+                <w14:ligatures w14:val="none"/>
+              </w:rPr>
+              <w:t>Take exit 581 toward TX-130 for 0.3 mi</w:t>
+            </w:r>
+          </w:p>
+          <w:p>
+            <w:pPr>
+              <w:spacing w:after="0" w:line="240" w:lineRule="auto"/>
+              <w:rPr>
+                <w:rFonts w:eastAsia="Times New Roman" w:cstheme="minorHAnsi"/>
+                <w:color w:val="000000"/>
+                <w:kern w:val="0"/>
+                <w:sz w:val="24"/>
+                <w:szCs w:val="24"/>
+                <w14:ligatures w14:val="none"/>
+              </w:rPr>
+            </w:pPr>
+            <w:r>
+              <w:rPr>
+                <w:rFonts w:eastAsia="Times New Roman" w:cstheme="minorHAnsi"/>
+                <w:color w:val="000000"/>
+                <w:kern w:val="0"/>
+                <w:sz w:val="24"/>
+                <w:szCs w:val="24"/>
+                <w14:ligatures w14:val="none"/>
+              </w:rPr>
+              <w:t>Keep right at the fork, follow signs for I-410 N and merge onto I-410 N for 1.4 mi</w:t>
+            </w:r>
+          </w:p>
+          <w:p>
+            <w:pPr>
+              <w:spacing w:after="0" w:line="240" w:lineRule="auto"/>
+              <w:rPr>
+                <w:rFonts w:eastAsia="Times New Roman" w:cstheme="minorHAnsi"/>
+                <w:color w:val="000000"/>
+                <w:kern w:val="0"/>
+                <w:sz w:val="24"/>
+                <w:szCs w:val="24"/>
+                <w14:ligatures w14:val="none"/>
+              </w:rPr>
+            </w:pPr>
+            <w:r>
+              <w:rPr>
+                <w:rFonts w:eastAsia="Times New Roman" w:cstheme="minorHAnsi"/>
+                <w:color w:val="000000"/>
+                <w:kern w:val="0"/>
+                <w:sz w:val="24"/>
+                <w:szCs w:val="24"/>
+                <w14:ligatures w14:val="none"/>
+              </w:rPr>
+              <w:t>Use the left lane to take the exit toward I-35 S for 0.3 mi</w:t>
+            </w:r>
+          </w:p>
+          <w:p>
+            <w:pPr>
+              <w:spacing w:after="0" w:line="240" w:lineRule="auto"/>
+              <w:rPr>
+                <w:rFonts w:eastAsia="Times New Roman" w:cstheme="minorHAnsi"/>
+                <w:color w:val="000000"/>
+                <w:kern w:val="0"/>
+                <w:sz w:val="24"/>
+                <w:szCs w:val="24"/>
+                <w14:ligatures w14:val="none"/>
+              </w:rPr>
+            </w:pPr>
+            <w:r>
+              <w:rPr>
+                <w:rFonts w:eastAsia="Times New Roman" w:cstheme="minorHAnsi"/>
+                <w:color w:val="000000"/>
+                <w:kern w:val="0"/>
+                <w:sz w:val="24"/>
+                <w:szCs w:val="24"/>
+                <w14:ligatures w14:val="none"/>
+              </w:rPr>
+              <w:t>Keep left and merge onto I-35 S for 2.5 mi</w:t>
+            </w:r>
+          </w:p>
+          <w:p>
+            <w:pPr>
+              <w:spacing w:after="0" w:line="240" w:lineRule="auto"/>
+              <w:rPr>
+                <w:rFonts w:eastAsia="Times New Roman" w:cstheme="minorHAnsi"/>
+                <w:color w:val="000000"/>
+                <w:kern w:val="0"/>
+                <w:sz w:val="24"/>
+                <w:szCs w:val="24"/>
+                <w14:ligatures w14:val="none"/>
+              </w:rPr>
+            </w:pPr>
+            <w:r>
+              <w:rPr>
+                <w:rFonts w:eastAsia="Times New Roman" w:cstheme="minorHAnsi"/>
+                <w:color w:val="000000"/>
+                <w:kern w:val="0"/>
+                <w:sz w:val="24"/>
+                <w:szCs w:val="24"/>
+                <w14:ligatures w14:val="none"/>
+              </w:rPr>
+              <w:t xml:space="preserve">Take exit 159B to merge onto I-35 Frontage Rd </w:t>
+            </w:r>
+          </w:p>
+          <w:p>
+            <w:pPr>
+              <w:spacing w:after="0" w:line="240" w:lineRule="auto"/>
+              <w:rPr>
+                <w:rFonts w:eastAsia="Times New Roman" w:cstheme="minorHAnsi"/>
+                <w:color w:val="000000"/>
+                <w:kern w:val="0"/>
+                <w:sz w:val="24"/>
+                <w:szCs w:val="24"/>
+                <w14:ligatures w14:val="none"/>
+              </w:rPr>
+            </w:pPr>
+          </w:p>
+          <w:p>
+            <w:pPr>
+              <w:spacing w:after="0" w:line="240" w:lineRule="auto"/>
+              <w:rPr>
+                <w:rFonts w:eastAsia="Times New Roman" w:cstheme="minorHAnsi"/>
+                <w:color w:val="000000"/>
+                <w:kern w:val="0"/>
+                <w:sz w:val="24"/>
+                <w:szCs w:val="24"/>
+                <w14:ligatures w14:val="none"/>
+              </w:rPr>
+            </w:pPr>
+          </w:p>
+          <w:p>
+            <w:pPr>
+              <w:spacing w:after="0" w:line="240" w:lineRule="auto"/>
+              <w:rPr>
+                <w:rFonts w:eastAsia="Times New Roman" w:cstheme="minorHAnsi"/>
+                <w:color w:val="000000"/>
+                <w:kern w:val="0"/>
+                <w:sz w:val="24"/>
+                <w:szCs w:val="24"/>
+                <w14:ligatures w14:val="none"/>
+              </w:rPr>
+            </w:pPr>
+          </w:p>
+          <w:p>
+            <w:pPr>
+              <w:spacing w:after="0" w:line="240" w:lineRule="auto"/>
+              <w:rPr>
+                <w:rFonts w:eastAsia="Times New Roman" w:cstheme="minorHAnsi"/>
+                <w:color w:val="000000"/>
+                <w:kern w:val="0"/>
+                <w:sz w:val="24"/>
+                <w:szCs w:val="24"/>
+                <w14:ligatures w14:val="none"/>
+              </w:rPr>
+            </w:pPr>
+          </w:p>
+          <w:p>
+            <w:pPr>
+              <w:spacing w:after="0" w:line="240" w:lineRule="auto"/>
+              <w:rPr>
+                <w:rFonts w:eastAsia="Times New Roman" w:cstheme="minorHAnsi"/>
+                <w:color w:val="000000"/>
+                <w:kern w:val="0"/>
+                <w:sz w:val="24"/>
+                <w:szCs w:val="24"/>
+                <w14:ligatures w14:val="none"/>
+              </w:rPr>
+            </w:pPr>
+            <w:r>
+              <w:rPr>
+                <w:rFonts w:eastAsia="Times New Roman" w:cstheme="minorHAnsi"/>
+                <w:color w:val="000000"/>
+                <w:kern w:val="0"/>
+                <w:sz w:val="24"/>
+                <w:szCs w:val="24"/>
+                <w14:ligatures w14:val="none"/>
+              </w:rPr>
+              <w:t xml:space="preserve">Take Wilson Way, Garden Rd, Williams Rd/Williams Wy, Nursery Rd and </w:t>
+            </w:r>
+            <w:proofErr w:type="spellStart"/>
+            <w:r>
+              <w:rPr>
+                <w:rFonts w:eastAsia="Times New Roman" w:cstheme="minorHAnsi"/>
+                <w:color w:val="000000"/>
+                <w:kern w:val="0"/>
+                <w:sz w:val="24"/>
+                <w:szCs w:val="24"/>
+                <w14:ligatures w14:val="none"/>
+              </w:rPr>
+              <w:t>Winans</w:t>
+            </w:r>
+            <w:proofErr w:type="spellEnd"/>
+            <w:r>
+              <w:rPr>
+                <w:rFonts w:eastAsia="Times New Roman" w:cstheme="minorHAnsi"/>
+                <w:color w:val="000000"/>
+                <w:kern w:val="0"/>
+                <w:sz w:val="24"/>
+                <w:szCs w:val="24"/>
+                <w14:ligatures w14:val="none"/>
+              </w:rPr>
+              <w:t xml:space="preserve"> Rd to your destination in Fort Sam Houston</w:t>
+            </w:r>
+          </w:p>
+          <w:p>
+            <w:pPr>
+              <w:spacing w:after="0" w:line="240" w:lineRule="auto"/>
+              <w:rPr>
+                <w:rFonts w:eastAsia="Times New Roman" w:cstheme="minorHAnsi"/>
+                <w:color w:val="000000"/>
+                <w:kern w:val="0"/>
+                <w:sz w:val="24"/>
+                <w:szCs w:val="24"/>
+                <w14:ligatures w14:val="none"/>
+              </w:rPr>
+            </w:pPr>
+          </w:p>
+          <w:p>
+            <w:pPr>
+              <w:spacing w:after="0" w:line="240" w:lineRule="auto"/>
+              <w:rPr>
+                <w:rFonts w:eastAsia="Times New Roman" w:cstheme="minorHAnsi"/>
+                <w:color w:val="000000"/>
+                <w:kern w:val="0"/>
+                <w:sz w:val="24"/>
+                <w:szCs w:val="24"/>
+                <w14:ligatures w14:val="none"/>
+              </w:rPr>
+            </w:pPr>
+            <w:r>
+              <w:rPr>
+                <w:rFonts w:eastAsia="Times New Roman" w:cstheme="minorHAnsi"/>
+                <w:color w:val="000000"/>
+                <w:kern w:val="0"/>
+                <w:sz w:val="24"/>
+                <w:szCs w:val="24"/>
+                <w14:ligatures w14:val="none"/>
+              </w:rPr>
+              <w:t>Merge onto I-35 Frontage Rd for 0.3 mi</w:t>
+            </w:r>
+          </w:p>
+          <w:p>
+            <w:pPr>
+              <w:spacing w:after="0" w:line="240" w:lineRule="auto"/>
+              <w:rPr>
+                <w:rFonts w:eastAsia="Times New Roman" w:cstheme="minorHAnsi"/>
+                <w:color w:val="000000"/>
+                <w:kern w:val="0"/>
+                <w:sz w:val="24"/>
+                <w:szCs w:val="24"/>
+                <w14:ligatures w14:val="none"/>
+              </w:rPr>
+            </w:pPr>
+          </w:p>
+          <w:p>
+            <w:pPr>
+              <w:spacing w:after="0" w:line="240" w:lineRule="auto"/>
+              <w:rPr>
+                <w:rFonts w:eastAsia="Times New Roman" w:cstheme="minorHAnsi"/>
+                <w:color w:val="000000"/>
+                <w:kern w:val="0"/>
+                <w:sz w:val="24"/>
+                <w:szCs w:val="24"/>
+                <w14:ligatures w14:val="none"/>
+              </w:rPr>
+            </w:pPr>
+            <w:r>
+              <w:rPr>
+                <w:rFonts w:eastAsia="Times New Roman" w:cstheme="minorHAnsi"/>
+                <w:color w:val="000000"/>
+                <w:kern w:val="0"/>
+                <w:sz w:val="24"/>
+                <w:szCs w:val="24"/>
+                <w14:ligatures w14:val="none"/>
+              </w:rPr>
+              <w:t>Turn right onto N Walters St for 0.4 mi</w:t>
+            </w:r>
+          </w:p>
+          <w:p>
+            <w:pPr>
+              <w:spacing w:after="0" w:line="240" w:lineRule="auto"/>
+              <w:rPr>
+                <w:rFonts w:eastAsia="Times New Roman" w:cstheme="minorHAnsi"/>
+                <w:color w:val="000000"/>
+                <w:kern w:val="0"/>
+                <w:sz w:val="24"/>
+                <w:szCs w:val="24"/>
+                <w14:ligatures w14:val="none"/>
+              </w:rPr>
+            </w:pPr>
+          </w:p>
+          <w:p>
+            <w:pPr>
+              <w:spacing w:after="0" w:line="240" w:lineRule="auto"/>
+              <w:rPr>
+                <w:rFonts w:eastAsia="Times New Roman" w:cstheme="minorHAnsi"/>
+                <w:color w:val="000000"/>
+                <w:kern w:val="0"/>
+                <w:sz w:val="24"/>
+                <w:szCs w:val="24"/>
+                <w14:ligatures w14:val="none"/>
+              </w:rPr>
+            </w:pPr>
+          </w:p>
+          <w:p>
+            <w:pPr>
+              <w:spacing w:after="0" w:line="240" w:lineRule="auto"/>
+              <w:rPr>
+                <w:rFonts w:eastAsia="Times New Roman" w:cstheme="minorHAnsi"/>
+                <w:color w:val="000000"/>
+                <w:kern w:val="0"/>
+                <w:sz w:val="24"/>
+                <w:szCs w:val="24"/>
+                <w14:ligatures w14:val="none"/>
+              </w:rPr>
+            </w:pPr>
+            <w:r>
+              <w:rPr>
+                <w:rFonts w:eastAsia="Times New Roman" w:cstheme="minorHAnsi"/>
+                <w:color w:val="000000"/>
+                <w:kern w:val="0"/>
+                <w:sz w:val="24"/>
+                <w:szCs w:val="24"/>
+                <w14:ligatures w14:val="none"/>
+              </w:rPr>
+              <w:t>Stop at main gate</w:t>
+            </w:r>
+          </w:p>
+          <w:p>
+            <w:pPr>
+              <w:spacing w:after="0" w:line="240" w:lineRule="auto"/>
+              <w:rPr>
+                <w:rFonts w:eastAsia="Times New Roman" w:cstheme="minorHAnsi"/>
+                <w:color w:val="000000"/>
+                <w:kern w:val="0"/>
+                <w:sz w:val="24"/>
+                <w:szCs w:val="24"/>
+                <w14:ligatures w14:val="none"/>
+              </w:rPr>
+            </w:pPr>
+          </w:p>
+          <w:p>
+            <w:pPr>
+              <w:spacing w:after="0" w:line="240" w:lineRule="auto"/>
+              <w:rPr>
+                <w:rFonts w:eastAsia="Times New Roman" w:cstheme="minorHAnsi"/>
+                <w:color w:val="000000"/>
+                <w:kern w:val="0"/>
+                <w:sz w:val="24"/>
+                <w:szCs w:val="24"/>
+                <w14:ligatures w14:val="none"/>
+              </w:rPr>
+            </w:pPr>
+          </w:p>
+          <w:p>
+            <w:pPr>
+              <w:spacing w:after="0" w:line="240" w:lineRule="auto"/>
+              <w:rPr>
+                <w:rFonts w:eastAsia="Times New Roman" w:cstheme="minorHAnsi"/>
+                <w:color w:val="000000"/>
+                <w:kern w:val="0"/>
+                <w:sz w:val="24"/>
+                <w:szCs w:val="24"/>
+                <w14:ligatures w14:val="none"/>
+              </w:rPr>
+            </w:pPr>
+          </w:p>
+          <w:p>
+            <w:pPr>
+              <w:spacing w:after="0" w:line="240" w:lineRule="auto"/>
+              <w:rPr>
+                <w:rFonts w:eastAsia="Times New Roman" w:cstheme="minorHAnsi"/>
+                <w:color w:val="000000"/>
+                <w:kern w:val="0"/>
+                <w:sz w:val="24"/>
+                <w:szCs w:val="24"/>
+                <w14:ligatures w14:val="none"/>
+              </w:rPr>
+            </w:pPr>
+          </w:p>
+          <w:p>
+            <w:pPr>
+              <w:spacing w:after="0" w:line="240" w:lineRule="auto"/>
+              <w:rPr>
+                <w:rFonts w:eastAsia="Times New Roman" w:cstheme="minorHAnsi"/>
+                <w:color w:val="000000"/>
+                <w:kern w:val="0"/>
+                <w:sz w:val="24"/>
+                <w:szCs w:val="24"/>
+                <w14:ligatures w14:val="none"/>
+              </w:rPr>
+            </w:pPr>
+          </w:p>
           <w:p>
             <w:pPr>
               <w:spacing w:after="0" w:line="240" w:lineRule="auto"/>
@@ -1764,7 +2039,7 @@
         </w:trPr>
         <w:tc>
           <w:tcPr>
-            <w:tcW w:w="6120" w:type="dxa"/>
+            <w:tcW w:w="6126" w:type="dxa"/>
             <w:tcBorders>
               <w:top w:val="single" w:sz="12" w:space="0" w:color="auto"/>
               <w:left w:val="nil"/>
@@ -1824,7 +2099,7 @@
         </w:trPr>
         <w:tc>
           <w:tcPr>
-            <w:tcW w:w="6120" w:type="dxa"/>
+            <w:tcW w:w="6126" w:type="dxa"/>
             <w:tcBorders>
               <w:top w:val="nil"/>
               <w:left w:val="nil"/>
@@ -1883,7 +2158,7 @@
         </w:trPr>
         <w:tc>
           <w:tcPr>
-            <w:tcW w:w="6120" w:type="dxa"/>
+            <w:tcW w:w="6126" w:type="dxa"/>
             <w:tcBorders>
               <w:top w:val="nil"/>
               <w:left w:val="nil"/>
@@ -1942,7 +2217,7 @@
         </w:trPr>
         <w:tc>
           <w:tcPr>
-            <w:tcW w:w="6120" w:type="dxa"/>
+            <w:tcW w:w="6126" w:type="dxa"/>
             <w:tcBorders>
               <w:top w:val="nil"/>
               <w:left w:val="nil"/>

--- a/7-21/s2h.docx
+++ b/7-21/s2h.docx
@@ -846,6 +846,7 @@
             <w:r>
               <w:rPr>
                 <w:rFonts w:eastAsia="Times New Roman" w:cstheme="minorHAnsi"/>
+                <w:noProof/>
                 <w:color w:val="000000"/>
                 <w:kern w:val="0"/>
                 <w:sz w:val="24"/>
@@ -943,6 +944,7 @@
             <w:r>
               <w:rPr>
                 <w:rFonts w:eastAsia="Times New Roman" w:cstheme="minorHAnsi"/>
+                <w:noProof/>
                 <w:color w:val="000000"/>
                 <w:kern w:val="0"/>
                 <w:sz w:val="24"/>
@@ -1151,6 +1153,7 @@
             <w:r>
               <w:rPr>
                 <w:rFonts w:eastAsia="Times New Roman" w:cstheme="minorHAnsi"/>
+                <w:noProof/>
                 <w:color w:val="000000"/>
                 <w:kern w:val="0"/>
                 <w:sz w:val="24"/>
@@ -1353,55 +1356,431 @@
               <w:spacing w:after="0" w:line="240" w:lineRule="auto"/>
               <w:rPr>
                 <w:rFonts w:eastAsia="Times New Roman" w:cstheme="minorHAnsi"/>
-                <w:color w:val="000000"/>
-                <w:kern w:val="0"/>
-                <w:sz w:val="24"/>
-                <w:szCs w:val="24"/>
-                <w14:ligatures w14:val="none"/>
-              </w:rPr>
-            </w:pPr>
-          </w:p>
-          <w:p>
-            <w:pPr>
-              <w:spacing w:after="0" w:line="240" w:lineRule="auto"/>
-              <w:rPr>
-                <w:rFonts w:eastAsia="Times New Roman" w:cstheme="minorHAnsi"/>
-                <w:color w:val="000000"/>
-                <w:kern w:val="0"/>
-                <w:sz w:val="24"/>
-                <w:szCs w:val="24"/>
-                <w14:ligatures w14:val="none"/>
-              </w:rPr>
-            </w:pPr>
-          </w:p>
-          <w:p>
-            <w:pPr>
-              <w:spacing w:after="0" w:line="240" w:lineRule="auto"/>
-              <w:rPr>
-                <w:rFonts w:eastAsia="Times New Roman" w:cstheme="minorHAnsi"/>
-                <w:color w:val="000000"/>
-                <w:kern w:val="0"/>
-                <w:sz w:val="24"/>
-                <w:szCs w:val="24"/>
-                <w14:ligatures w14:val="none"/>
-              </w:rPr>
-            </w:pPr>
-          </w:p>
-          <w:p>
-            <w:pPr>
-              <w:spacing w:after="0" w:line="240" w:lineRule="auto"/>
-              <w:rPr>
-                <w:rFonts w:eastAsia="Times New Roman" w:cstheme="minorHAnsi"/>
-                <w:color w:val="000000"/>
-                <w:kern w:val="0"/>
-                <w:sz w:val="24"/>
-                <w:szCs w:val="24"/>
-                <w14:ligatures w14:val="none"/>
-              </w:rPr>
-            </w:pPr>
-            <w:r>
-              <w:rPr>
-                <w:rFonts w:eastAsia="Times New Roman" w:cstheme="minorHAnsi"/>
+                <w:b/>
+                <w:bCs/>
+                <w:color w:val="FF0000"/>
+                <w:kern w:val="0"/>
+                <w:sz w:val="24"/>
+                <w:szCs w:val="24"/>
+                <w14:ligatures w14:val="none"/>
+              </w:rPr>
+            </w:pPr>
+            <w:r>
+              <w:rPr>
+                <w:rFonts w:eastAsia="Times New Roman" w:cstheme="minorHAnsi"/>
+                <w:b/>
+                <w:bCs/>
+                <w:color w:val="FF0000"/>
+                <w:kern w:val="0"/>
+                <w:sz w:val="24"/>
+                <w:szCs w:val="24"/>
+                <w14:ligatures w14:val="none"/>
+              </w:rPr>
+              <w:t>Note:</w:t>
+            </w:r>
+          </w:p>
+          <w:p>
+            <w:pPr>
+              <w:spacing w:after="0" w:line="240" w:lineRule="auto"/>
+              <w:ind w:left="720"/>
+              <w:rPr>
+                <w:rFonts w:eastAsia="Times New Roman" w:cstheme="minorHAnsi"/>
+                <w:color w:val="000000"/>
+                <w:kern w:val="0"/>
+                <w:sz w:val="24"/>
+                <w:szCs w:val="24"/>
+                <w14:ligatures w14:val="none"/>
+              </w:rPr>
+            </w:pPr>
+            <w:r>
+              <w:rPr>
+                <w:rFonts w:eastAsia="Times New Roman" w:cstheme="minorHAnsi"/>
+                <w:color w:val="000000"/>
+                <w:kern w:val="0"/>
+                <w:sz w:val="24"/>
+                <w:szCs w:val="24"/>
+                <w14:ligatures w14:val="none"/>
+              </w:rPr>
+              <w:t xml:space="preserve">This housing site is on a </w:t>
+            </w:r>
+            <w:r>
+              <w:rPr>
+                <w:rFonts w:eastAsia="Times New Roman" w:cstheme="minorHAnsi"/>
+                <w:color w:val="000000"/>
+                <w:kern w:val="0"/>
+                <w:sz w:val="24"/>
+                <w:szCs w:val="24"/>
+                <w14:ligatures w14:val="none"/>
+              </w:rPr>
+              <w:t>military</w:t>
+            </w:r>
+            <w:r>
+              <w:rPr>
+                <w:rFonts w:eastAsia="Times New Roman" w:cstheme="minorHAnsi"/>
+                <w:color w:val="000000"/>
+                <w:kern w:val="0"/>
+                <w:sz w:val="24"/>
+                <w:szCs w:val="24"/>
+                <w14:ligatures w14:val="none"/>
+              </w:rPr>
+              <w:t xml:space="preserve"> base.</w:t>
+            </w:r>
+          </w:p>
+          <w:p>
+            <w:pPr>
+              <w:spacing w:after="0" w:line="240" w:lineRule="auto"/>
+              <w:ind w:left="720"/>
+              <w:rPr>
+                <w:rFonts w:eastAsia="Times New Roman" w:cstheme="minorHAnsi"/>
+                <w:color w:val="000000"/>
+                <w:kern w:val="0"/>
+                <w:sz w:val="24"/>
+                <w:szCs w:val="24"/>
+                <w14:ligatures w14:val="none"/>
+              </w:rPr>
+            </w:pPr>
+            <w:r>
+              <w:rPr>
+                <w:rFonts w:eastAsia="Times New Roman" w:cstheme="minorHAnsi"/>
+                <w:color w:val="000000"/>
+                <w:kern w:val="0"/>
+                <w:sz w:val="24"/>
+                <w:szCs w:val="24"/>
+                <w14:ligatures w14:val="none"/>
+              </w:rPr>
+              <w:t>The address above is the address of the school on the base.</w:t>
+            </w:r>
+          </w:p>
+          <w:p>
+            <w:pPr>
+              <w:spacing w:after="0" w:line="240" w:lineRule="auto"/>
+              <w:ind w:left="720"/>
+              <w:rPr>
+                <w:rFonts w:eastAsia="Times New Roman" w:cstheme="minorHAnsi"/>
+                <w:color w:val="000000"/>
+                <w:kern w:val="0"/>
+                <w:sz w:val="24"/>
+                <w:szCs w:val="24"/>
+                <w14:ligatures w14:val="none"/>
+              </w:rPr>
+            </w:pPr>
+            <w:r>
+              <w:rPr>
+                <w:rFonts w:eastAsia="Times New Roman" w:cstheme="minorHAnsi"/>
+                <w:color w:val="000000"/>
+                <w:kern w:val="0"/>
+                <w:sz w:val="24"/>
+                <w:szCs w:val="24"/>
+                <w14:ligatures w14:val="none"/>
+              </w:rPr>
+              <w:t xml:space="preserve">These directions lead through the </w:t>
+            </w:r>
+            <w:r>
+              <w:rPr>
+                <w:rFonts w:eastAsia="Times New Roman" w:cstheme="minorHAnsi"/>
+                <w:color w:val="000000"/>
+                <w:kern w:val="0"/>
+                <w:sz w:val="24"/>
+                <w:szCs w:val="24"/>
+                <w14:ligatures w14:val="none"/>
+              </w:rPr>
+              <w:t>gate of the base.</w:t>
+            </w:r>
+          </w:p>
+          <w:p>
+            <w:pPr>
+              <w:spacing w:after="0" w:line="240" w:lineRule="auto"/>
+              <w:ind w:left="720"/>
+              <w:rPr>
+                <w:rFonts w:eastAsia="Times New Roman" w:cstheme="minorHAnsi"/>
+                <w:color w:val="000000"/>
+                <w:kern w:val="0"/>
+                <w:sz w:val="24"/>
+                <w:szCs w:val="24"/>
+                <w14:ligatures w14:val="none"/>
+              </w:rPr>
+            </w:pPr>
+            <w:r>
+              <w:rPr>
+                <w:rFonts w:eastAsia="Times New Roman" w:cstheme="minorHAnsi"/>
+                <w:color w:val="000000"/>
+                <w:kern w:val="0"/>
+                <w:sz w:val="24"/>
+                <w:szCs w:val="24"/>
+                <w14:ligatures w14:val="none"/>
+              </w:rPr>
+              <w:t xml:space="preserve">All vehicles </w:t>
+            </w:r>
+            <w:r>
+              <w:rPr>
+                <w:rFonts w:eastAsia="Times New Roman" w:cstheme="minorHAnsi"/>
+                <w:color w:val="000000"/>
+                <w:kern w:val="0"/>
+                <w:sz w:val="24"/>
+                <w:szCs w:val="24"/>
+                <w14:ligatures w14:val="none"/>
+              </w:rPr>
+              <w:t>are required to stop and the gate and check-in with the guard.</w:t>
+            </w:r>
+          </w:p>
+          <w:p>
+            <w:pPr>
+              <w:spacing w:after="0" w:line="240" w:lineRule="auto"/>
+              <w:ind w:left="720"/>
+              <w:rPr>
+                <w:rFonts w:eastAsia="Times New Roman" w:cstheme="minorHAnsi"/>
+                <w:color w:val="000000"/>
+                <w:kern w:val="0"/>
+                <w:sz w:val="24"/>
+                <w:szCs w:val="24"/>
+                <w14:ligatures w14:val="none"/>
+              </w:rPr>
+            </w:pPr>
+            <w:r>
+              <w:rPr>
+                <w:rFonts w:eastAsia="Times New Roman" w:cstheme="minorHAnsi"/>
+                <w:color w:val="000000"/>
+                <w:kern w:val="0"/>
+                <w:sz w:val="24"/>
+                <w:szCs w:val="24"/>
+                <w14:ligatures w14:val="none"/>
+              </w:rPr>
+              <w:t xml:space="preserve">All passengers </w:t>
+            </w:r>
+            <w:r>
+              <w:rPr>
+                <w:rFonts w:eastAsia="Times New Roman" w:cstheme="minorHAnsi"/>
+                <w:color w:val="000000"/>
+                <w:kern w:val="0"/>
+                <w:sz w:val="24"/>
+                <w:szCs w:val="24"/>
+                <w14:ligatures w14:val="none"/>
+              </w:rPr>
+              <w:t>need to be prepared with ID to potentially show the guard.</w:t>
+            </w:r>
+          </w:p>
+          <w:p>
+            <w:pPr>
+              <w:spacing w:after="0" w:line="240" w:lineRule="auto"/>
+              <w:ind w:left="720"/>
+              <w:rPr>
+                <w:rFonts w:eastAsia="Times New Roman" w:cstheme="minorHAnsi"/>
+                <w:color w:val="000000"/>
+                <w:kern w:val="0"/>
+                <w:sz w:val="24"/>
+                <w:szCs w:val="24"/>
+                <w14:ligatures w14:val="none"/>
+              </w:rPr>
+            </w:pPr>
+            <w:r>
+              <w:rPr>
+                <w:rFonts w:eastAsia="Times New Roman" w:cstheme="minorHAnsi"/>
+                <w:color w:val="000000"/>
+                <w:kern w:val="0"/>
+                <w:sz w:val="24"/>
+                <w:szCs w:val="24"/>
+                <w14:ligatures w14:val="none"/>
+              </w:rPr>
+              <w:t>Member buses will be escorted to the school.</w:t>
+            </w:r>
+          </w:p>
+          <w:p>
+            <w:pPr>
+              <w:spacing w:after="0" w:line="240" w:lineRule="auto"/>
+              <w:ind w:left="720"/>
+              <w:rPr>
+                <w:rFonts w:eastAsia="Times New Roman" w:cstheme="minorHAnsi"/>
+                <w:color w:val="000000"/>
+                <w:kern w:val="0"/>
+                <w:sz w:val="24"/>
+                <w:szCs w:val="24"/>
+                <w14:ligatures w14:val="none"/>
+              </w:rPr>
+            </w:pPr>
+            <w:r>
+              <w:rPr>
+                <w:rFonts w:eastAsia="Times New Roman" w:cstheme="minorHAnsi"/>
+                <w:color w:val="000000"/>
+                <w:kern w:val="0"/>
+                <w:sz w:val="24"/>
+                <w:szCs w:val="24"/>
+                <w14:ligatures w14:val="none"/>
+              </w:rPr>
+              <w:t>Other vehicles may</w:t>
+            </w:r>
+            <w:r>
+              <w:rPr>
+                <w:rFonts w:eastAsia="Times New Roman" w:cstheme="minorHAnsi"/>
+                <w:color w:val="000000"/>
+                <w:kern w:val="0"/>
+                <w:sz w:val="24"/>
+                <w:szCs w:val="24"/>
+                <w14:ligatures w14:val="none"/>
+              </w:rPr>
+              <w:t>, or may not, be escorted to the school.</w:t>
+            </w:r>
+          </w:p>
+          <w:p>
+            <w:pPr>
+              <w:spacing w:after="0" w:line="240" w:lineRule="auto"/>
+              <w:ind w:left="720"/>
+              <w:rPr>
+                <w:rFonts w:eastAsia="Times New Roman" w:cstheme="minorHAnsi"/>
+                <w:color w:val="000000"/>
+                <w:kern w:val="0"/>
+                <w:sz w:val="24"/>
+                <w:szCs w:val="24"/>
+                <w14:ligatures w14:val="none"/>
+              </w:rPr>
+            </w:pPr>
+          </w:p>
+          <w:p>
+            <w:pPr>
+              <w:spacing w:after="0" w:line="240" w:lineRule="auto"/>
+              <w:ind w:left="720"/>
+              <w:rPr>
+                <w:rFonts w:eastAsia="Times New Roman" w:cstheme="minorHAnsi"/>
+                <w:color w:val="FF0000"/>
+                <w:kern w:val="0"/>
+                <w:sz w:val="24"/>
+                <w:szCs w:val="24"/>
+                <w14:ligatures w14:val="none"/>
+              </w:rPr>
+            </w:pPr>
+            <w:r>
+              <w:rPr>
+                <w:rFonts w:eastAsia="Times New Roman" w:cstheme="minorHAnsi"/>
+                <w:color w:val="FF0000"/>
+                <w:kern w:val="0"/>
+                <w:sz w:val="24"/>
+                <w:szCs w:val="24"/>
+                <w14:ligatures w14:val="none"/>
+              </w:rPr>
+              <w:t xml:space="preserve">If there </w:t>
+            </w:r>
+            <w:r>
+              <w:rPr>
+                <w:rFonts w:eastAsia="Times New Roman" w:cstheme="minorHAnsi"/>
+                <w:color w:val="FF0000"/>
+                <w:kern w:val="0"/>
+                <w:sz w:val="24"/>
+                <w:szCs w:val="24"/>
+                <w14:ligatures w14:val="none"/>
+              </w:rPr>
+              <w:t>are</w:t>
+            </w:r>
+            <w:r>
+              <w:rPr>
+                <w:rFonts w:eastAsia="Times New Roman" w:cstheme="minorHAnsi"/>
+                <w:color w:val="FF0000"/>
+                <w:kern w:val="0"/>
+                <w:sz w:val="24"/>
+                <w:szCs w:val="24"/>
+                <w14:ligatures w14:val="none"/>
+              </w:rPr>
+              <w:t xml:space="preserve"> any issue</w:t>
+            </w:r>
+            <w:r>
+              <w:rPr>
+                <w:rFonts w:eastAsia="Times New Roman" w:cstheme="minorHAnsi"/>
+                <w:color w:val="FF0000"/>
+                <w:kern w:val="0"/>
+                <w:sz w:val="24"/>
+                <w:szCs w:val="24"/>
+                <w14:ligatures w14:val="none"/>
+              </w:rPr>
+              <w:t>s</w:t>
+            </w:r>
+            <w:r>
+              <w:rPr>
+                <w:rFonts w:eastAsia="Times New Roman" w:cstheme="minorHAnsi"/>
+                <w:color w:val="FF0000"/>
+                <w:kern w:val="0"/>
+                <w:sz w:val="24"/>
+                <w:szCs w:val="24"/>
+                <w14:ligatures w14:val="none"/>
+              </w:rPr>
+              <w:t xml:space="preserve"> with access to the base, contact Keith</w:t>
+            </w:r>
+            <w:r>
+              <w:rPr>
+                <w:rFonts w:eastAsia="Times New Roman" w:cstheme="minorHAnsi"/>
+                <w:color w:val="FF0000"/>
+                <w:kern w:val="0"/>
+                <w:sz w:val="24"/>
+                <w:szCs w:val="24"/>
+                <w14:ligatures w14:val="none"/>
+              </w:rPr>
+              <w:t xml:space="preserve">  </w:t>
+            </w:r>
+            <w:r>
+              <w:rPr>
+                <w:rFonts w:eastAsia="Times New Roman" w:cstheme="minorHAnsi"/>
+                <w:color w:val="FF0000"/>
+                <w:kern w:val="0"/>
+                <w:sz w:val="24"/>
+                <w:szCs w:val="24"/>
+                <w14:ligatures w14:val="none"/>
+              </w:rPr>
+              <w:t>503-</w:t>
+            </w:r>
+            <w:r>
+              <w:rPr>
+                <w:rFonts w:eastAsia="Times New Roman" w:cstheme="minorHAnsi"/>
+                <w:color w:val="FF0000"/>
+                <w:kern w:val="0"/>
+                <w:sz w:val="24"/>
+                <w:szCs w:val="24"/>
+                <w14:ligatures w14:val="none"/>
+              </w:rPr>
+              <w:t>593-7787</w:t>
+            </w:r>
+          </w:p>
+          <w:p>
+            <w:pPr>
+              <w:spacing w:after="0" w:line="240" w:lineRule="auto"/>
+              <w:rPr>
+                <w:rFonts w:eastAsia="Times New Roman" w:cstheme="minorHAnsi"/>
+                <w:color w:val="000000"/>
+                <w:kern w:val="0"/>
+                <w:sz w:val="24"/>
+                <w:szCs w:val="24"/>
+                <w14:ligatures w14:val="none"/>
+              </w:rPr>
+            </w:pPr>
+          </w:p>
+          <w:p>
+            <w:pPr>
+              <w:spacing w:after="0" w:line="240" w:lineRule="auto"/>
+              <w:rPr>
+                <w:rFonts w:eastAsia="Times New Roman" w:cstheme="minorHAnsi"/>
+                <w:color w:val="000000"/>
+                <w:kern w:val="0"/>
+                <w:sz w:val="24"/>
+                <w:szCs w:val="24"/>
+                <w14:ligatures w14:val="none"/>
+              </w:rPr>
+            </w:pPr>
+          </w:p>
+          <w:p>
+            <w:pPr>
+              <w:spacing w:after="0" w:line="240" w:lineRule="auto"/>
+              <w:rPr>
+                <w:rFonts w:eastAsia="Times New Roman" w:cstheme="minorHAnsi"/>
+                <w:b/>
+                <w:bCs/>
+                <w:color w:val="000000"/>
+                <w:kern w:val="0"/>
+                <w:sz w:val="24"/>
+                <w:szCs w:val="24"/>
+                <w14:ligatures w14:val="none"/>
+              </w:rPr>
+            </w:pPr>
+            <w:r>
+              <w:rPr>
+                <w:rFonts w:eastAsia="Times New Roman" w:cstheme="minorHAnsi"/>
+                <w:b/>
+                <w:bCs/>
                 <w:color w:val="000000"/>
                 <w:kern w:val="0"/>
                 <w:sz w:val="24"/>
@@ -1427,6 +1806,7 @@
           <w:p>
             <w:pPr>
               <w:spacing w:after="0" w:line="240" w:lineRule="auto"/>
+              <w:ind w:left="720"/>
               <w:rPr>
                 <w:rFonts w:eastAsia="Times New Roman" w:cstheme="minorHAnsi"/>
                 <w:color w:val="000000"/>
@@ -1451,6 +1831,7 @@
           <w:p>
             <w:pPr>
               <w:spacing w:after="0" w:line="240" w:lineRule="auto"/>
+              <w:ind w:left="720"/>
               <w:rPr>
                 <w:rFonts w:eastAsia="Times New Roman" w:cstheme="minorHAnsi"/>
                 <w:color w:val="000000"/>
@@ -1490,55 +1871,20 @@
               <w:spacing w:after="0" w:line="240" w:lineRule="auto"/>
               <w:rPr>
                 <w:rFonts w:eastAsia="Times New Roman" w:cstheme="minorHAnsi"/>
-                <w:color w:val="000000"/>
-                <w:kern w:val="0"/>
-                <w:sz w:val="24"/>
-                <w:szCs w:val="24"/>
-                <w14:ligatures w14:val="none"/>
-              </w:rPr>
-            </w:pPr>
-          </w:p>
-          <w:p>
-            <w:pPr>
-              <w:spacing w:after="0" w:line="240" w:lineRule="auto"/>
-              <w:rPr>
-                <w:rFonts w:eastAsia="Times New Roman" w:cstheme="minorHAnsi"/>
-                <w:color w:val="000000"/>
-                <w:kern w:val="0"/>
-                <w:sz w:val="24"/>
-                <w:szCs w:val="24"/>
-                <w14:ligatures w14:val="none"/>
-              </w:rPr>
-            </w:pPr>
-          </w:p>
-          <w:p>
-            <w:pPr>
-              <w:spacing w:after="0" w:line="240" w:lineRule="auto"/>
-              <w:rPr>
-                <w:rFonts w:eastAsia="Times New Roman" w:cstheme="minorHAnsi"/>
-                <w:color w:val="000000"/>
-                <w:kern w:val="0"/>
-                <w:sz w:val="24"/>
-                <w:szCs w:val="24"/>
-                <w14:ligatures w14:val="none"/>
-              </w:rPr>
-            </w:pPr>
-          </w:p>
-          <w:p>
-            <w:pPr>
-              <w:spacing w:after="0" w:line="240" w:lineRule="auto"/>
-              <w:rPr>
-                <w:rFonts w:eastAsia="Times New Roman" w:cstheme="minorHAnsi"/>
-                <w:color w:val="000000"/>
-                <w:kern w:val="0"/>
-                <w:sz w:val="24"/>
-                <w:szCs w:val="24"/>
-                <w14:ligatures w14:val="none"/>
-              </w:rPr>
-            </w:pPr>
-            <w:r>
-              <w:rPr>
-                <w:rFonts w:eastAsia="Times New Roman" w:cstheme="minorHAnsi"/>
+                <w:b/>
+                <w:bCs/>
+                <w:color w:val="000000"/>
+                <w:kern w:val="0"/>
+                <w:sz w:val="24"/>
+                <w:szCs w:val="24"/>
+                <w14:ligatures w14:val="none"/>
+              </w:rPr>
+            </w:pPr>
+            <w:r>
+              <w:rPr>
+                <w:rFonts w:eastAsia="Times New Roman" w:cstheme="minorHAnsi"/>
+                <w:b/>
+                <w:bCs/>
                 <w:color w:val="000000"/>
                 <w:kern w:val="0"/>
                 <w:sz w:val="24"/>
@@ -1564,6 +1910,7 @@
           <w:p>
             <w:pPr>
               <w:spacing w:after="0" w:line="240" w:lineRule="auto"/>
+              <w:ind w:left="720"/>
               <w:rPr>
                 <w:rFonts w:eastAsia="Times New Roman" w:cstheme="minorHAnsi"/>
                 <w:color w:val="000000"/>
@@ -1588,6 +1935,7 @@
           <w:p>
             <w:pPr>
               <w:spacing w:after="0" w:line="240" w:lineRule="auto"/>
+              <w:ind w:left="720"/>
               <w:rPr>
                 <w:rFonts w:eastAsia="Times New Roman" w:cstheme="minorHAnsi"/>
                 <w:color w:val="000000"/>
@@ -1612,6 +1960,7 @@
           <w:p>
             <w:pPr>
               <w:spacing w:after="0" w:line="240" w:lineRule="auto"/>
+              <w:ind w:left="720"/>
               <w:rPr>
                 <w:rFonts w:eastAsia="Times New Roman" w:cstheme="minorHAnsi"/>
                 <w:color w:val="000000"/>
@@ -1636,6 +1985,7 @@
           <w:p>
             <w:pPr>
               <w:spacing w:after="0" w:line="240" w:lineRule="auto"/>
+              <w:ind w:left="720"/>
               <w:rPr>
                 <w:rFonts w:eastAsia="Times New Roman" w:cstheme="minorHAnsi"/>
                 <w:color w:val="000000"/>
@@ -1660,6 +2010,7 @@
           <w:p>
             <w:pPr>
               <w:spacing w:after="0" w:line="240" w:lineRule="auto"/>
+              <w:ind w:left="720"/>
               <w:rPr>
                 <w:rFonts w:eastAsia="Times New Roman" w:cstheme="minorHAnsi"/>
                 <w:color w:val="000000"/>
@@ -1684,6 +2035,7 @@
           <w:p>
             <w:pPr>
               <w:spacing w:after="0" w:line="240" w:lineRule="auto"/>
+              <w:ind w:left="720"/>
               <w:rPr>
                 <w:rFonts w:eastAsia="Times New Roman" w:cstheme="minorHAnsi"/>
                 <w:color w:val="000000"/>
@@ -1708,6 +2060,7 @@
           <w:p>
             <w:pPr>
               <w:spacing w:after="0" w:line="240" w:lineRule="auto"/>
+              <w:ind w:left="720"/>
               <w:rPr>
                 <w:rFonts w:eastAsia="Times New Roman" w:cstheme="minorHAnsi"/>
                 <w:color w:val="000000"/>
@@ -1747,62 +2100,349 @@
               <w:spacing w:after="0" w:line="240" w:lineRule="auto"/>
               <w:rPr>
                 <w:rFonts w:eastAsia="Times New Roman" w:cstheme="minorHAnsi"/>
-                <w:color w:val="000000"/>
-                <w:kern w:val="0"/>
-                <w:sz w:val="24"/>
-                <w:szCs w:val="24"/>
-                <w14:ligatures w14:val="none"/>
-              </w:rPr>
-            </w:pPr>
-          </w:p>
-          <w:p>
-            <w:pPr>
-              <w:spacing w:after="0" w:line="240" w:lineRule="auto"/>
-              <w:rPr>
-                <w:rFonts w:eastAsia="Times New Roman" w:cstheme="minorHAnsi"/>
-                <w:color w:val="000000"/>
-                <w:kern w:val="0"/>
-                <w:sz w:val="24"/>
-                <w:szCs w:val="24"/>
-                <w14:ligatures w14:val="none"/>
-              </w:rPr>
-            </w:pPr>
-          </w:p>
-          <w:p>
-            <w:pPr>
-              <w:spacing w:after="0" w:line="240" w:lineRule="auto"/>
-              <w:rPr>
-                <w:rFonts w:eastAsia="Times New Roman" w:cstheme="minorHAnsi"/>
-                <w:color w:val="000000"/>
-                <w:kern w:val="0"/>
-                <w:sz w:val="24"/>
-                <w:szCs w:val="24"/>
-                <w14:ligatures w14:val="none"/>
-              </w:rPr>
-            </w:pPr>
-          </w:p>
-          <w:p>
-            <w:pPr>
-              <w:spacing w:after="0" w:line="240" w:lineRule="auto"/>
-              <w:rPr>
-                <w:rFonts w:eastAsia="Times New Roman" w:cstheme="minorHAnsi"/>
-                <w:color w:val="000000"/>
-                <w:kern w:val="0"/>
-                <w:sz w:val="24"/>
-                <w:szCs w:val="24"/>
-                <w14:ligatures w14:val="none"/>
-              </w:rPr>
-            </w:pPr>
-            <w:r>
-              <w:rPr>
-                <w:rFonts w:eastAsia="Times New Roman" w:cstheme="minorHAnsi"/>
-                <w:color w:val="000000"/>
-                <w:kern w:val="0"/>
-                <w:sz w:val="24"/>
-                <w:szCs w:val="24"/>
-                <w14:ligatures w14:val="none"/>
-              </w:rPr>
-              <w:t xml:space="preserve">Take Wilson Way, Garden Rd, Williams Rd/Williams Wy, Nursery Rd and </w:t>
+                <w:b/>
+                <w:bCs/>
+                <w:color w:val="000000"/>
+                <w:kern w:val="0"/>
+                <w:sz w:val="24"/>
+                <w:szCs w:val="24"/>
+                <w14:ligatures w14:val="none"/>
+              </w:rPr>
+            </w:pPr>
+            <w:r>
+              <w:rPr>
+                <w:rFonts w:eastAsia="Times New Roman" w:cstheme="minorHAnsi"/>
+                <w:b/>
+                <w:bCs/>
+                <w:color w:val="000000"/>
+                <w:kern w:val="0"/>
+                <w:sz w:val="24"/>
+                <w:szCs w:val="24"/>
+                <w14:ligatures w14:val="none"/>
+              </w:rPr>
+              <w:t xml:space="preserve">Take </w:t>
+            </w:r>
+            <w:r>
+              <w:rPr>
+                <w:rFonts w:eastAsia="Times New Roman" w:cstheme="minorHAnsi"/>
+                <w:b/>
+                <w:bCs/>
+                <w:color w:val="000000"/>
+                <w:kern w:val="0"/>
+                <w:sz w:val="24"/>
+                <w:szCs w:val="24"/>
+                <w14:ligatures w14:val="none"/>
+              </w:rPr>
+              <w:t>N Walters street to access the base to</w:t>
+            </w:r>
+            <w:r>
+              <w:rPr>
+                <w:rFonts w:eastAsia="Times New Roman" w:cstheme="minorHAnsi"/>
+                <w:b/>
+                <w:bCs/>
+                <w:color w:val="000000"/>
+                <w:kern w:val="0"/>
+                <w:sz w:val="24"/>
+                <w:szCs w:val="24"/>
+                <w14:ligatures w14:val="none"/>
+              </w:rPr>
+              <w:t xml:space="preserve"> your destination in Fort Sam Houston</w:t>
+            </w:r>
+          </w:p>
+          <w:p>
+            <w:pPr>
+              <w:spacing w:after="0" w:line="240" w:lineRule="auto"/>
+              <w:rPr>
+                <w:rFonts w:eastAsia="Times New Roman" w:cstheme="minorHAnsi"/>
+                <w:color w:val="000000"/>
+                <w:kern w:val="0"/>
+                <w:sz w:val="24"/>
+                <w:szCs w:val="24"/>
+                <w14:ligatures w14:val="none"/>
+              </w:rPr>
+            </w:pPr>
+          </w:p>
+          <w:p>
+            <w:pPr>
+              <w:spacing w:after="0" w:line="240" w:lineRule="auto"/>
+              <w:ind w:left="720"/>
+              <w:rPr>
+                <w:rFonts w:eastAsia="Times New Roman" w:cstheme="minorHAnsi"/>
+                <w:color w:val="000000"/>
+                <w:kern w:val="0"/>
+                <w:sz w:val="24"/>
+                <w:szCs w:val="24"/>
+                <w14:ligatures w14:val="none"/>
+              </w:rPr>
+            </w:pPr>
+            <w:r>
+              <w:rPr>
+                <w:rFonts w:eastAsia="Times New Roman" w:cstheme="minorHAnsi"/>
+                <w:color w:val="000000"/>
+                <w:kern w:val="0"/>
+                <w:sz w:val="24"/>
+                <w:szCs w:val="24"/>
+                <w14:ligatures w14:val="none"/>
+              </w:rPr>
+              <w:t>Merge onto I</w:t>
+            </w:r>
+            <w:r>
+              <w:rPr>
+                <w:rFonts w:eastAsia="Times New Roman" w:cstheme="minorHAnsi"/>
+                <w:color w:val="000000"/>
+                <w:kern w:val="0"/>
+                <w:sz w:val="24"/>
+                <w:szCs w:val="24"/>
+                <w14:ligatures w14:val="none"/>
+              </w:rPr>
+              <w:t>-35 Frontage Rd for 0.3 mi</w:t>
+            </w:r>
+          </w:p>
+          <w:p>
+            <w:pPr>
+              <w:spacing w:after="0" w:line="240" w:lineRule="auto"/>
+              <w:ind w:left="720"/>
+              <w:rPr>
+                <w:rFonts w:eastAsia="Times New Roman" w:cstheme="minorHAnsi"/>
+                <w:color w:val="000000"/>
+                <w:kern w:val="0"/>
+                <w:sz w:val="24"/>
+                <w:szCs w:val="24"/>
+                <w14:ligatures w14:val="none"/>
+              </w:rPr>
+            </w:pPr>
+            <w:r>
+              <w:rPr>
+                <w:rFonts w:eastAsia="Times New Roman" w:cstheme="minorHAnsi"/>
+                <w:color w:val="000000"/>
+                <w:kern w:val="0"/>
+                <w:sz w:val="24"/>
+                <w:szCs w:val="24"/>
+                <w14:ligatures w14:val="none"/>
+              </w:rPr>
+              <w:t>Turn right onto N Walters St for 0.4 mi</w:t>
+            </w:r>
+          </w:p>
+          <w:p>
+            <w:pPr>
+              <w:spacing w:after="0" w:line="240" w:lineRule="auto"/>
+              <w:ind w:left="720"/>
+              <w:rPr>
+                <w:rFonts w:eastAsia="Times New Roman" w:cstheme="minorHAnsi"/>
+                <w:color w:val="000000"/>
+                <w:kern w:val="0"/>
+                <w:sz w:val="24"/>
+                <w:szCs w:val="24"/>
+                <w14:ligatures w14:val="none"/>
+              </w:rPr>
+            </w:pPr>
+            <w:r>
+              <w:rPr>
+                <w:rFonts w:eastAsia="Times New Roman" w:cstheme="minorHAnsi"/>
+                <w:color w:val="000000"/>
+                <w:kern w:val="0"/>
+                <w:sz w:val="24"/>
+                <w:szCs w:val="24"/>
+                <w14:ligatures w14:val="none"/>
+              </w:rPr>
+              <w:t>Approach the gate and s</w:t>
+            </w:r>
+            <w:r>
+              <w:rPr>
+                <w:rFonts w:eastAsia="Times New Roman" w:cstheme="minorHAnsi"/>
+                <w:color w:val="000000"/>
+                <w:kern w:val="0"/>
+                <w:sz w:val="24"/>
+                <w:szCs w:val="24"/>
+                <w14:ligatures w14:val="none"/>
+              </w:rPr>
+              <w:t>top for approval</w:t>
+            </w:r>
+          </w:p>
+          <w:p>
+            <w:pPr>
+              <w:spacing w:after="0" w:line="240" w:lineRule="auto"/>
+              <w:ind w:left="720"/>
+              <w:rPr>
+                <w:rFonts w:eastAsia="Times New Roman" w:cstheme="minorHAnsi"/>
+                <w:color w:val="000000"/>
+                <w:kern w:val="0"/>
+                <w:sz w:val="24"/>
+                <w:szCs w:val="24"/>
+                <w14:ligatures w14:val="none"/>
+              </w:rPr>
+            </w:pPr>
+            <w:r>
+              <w:rPr>
+                <w:rFonts w:eastAsia="Times New Roman" w:cstheme="minorHAnsi"/>
+                <w:color w:val="000000"/>
+                <w:kern w:val="0"/>
+                <w:sz w:val="24"/>
+                <w:szCs w:val="24"/>
+                <w14:ligatures w14:val="none"/>
+              </w:rPr>
+              <w:t>Continue onto Winfield Scott Rd for 0.2 mi</w:t>
+            </w:r>
+          </w:p>
+          <w:p>
+            <w:pPr>
+              <w:spacing w:after="0" w:line="240" w:lineRule="auto"/>
+              <w:ind w:left="720"/>
+              <w:rPr>
+                <w:rFonts w:eastAsia="Times New Roman" w:cstheme="minorHAnsi"/>
+                <w:color w:val="000000"/>
+                <w:kern w:val="0"/>
+                <w:sz w:val="24"/>
+                <w:szCs w:val="24"/>
+                <w14:ligatures w14:val="none"/>
+              </w:rPr>
+            </w:pPr>
+            <w:r>
+              <w:rPr>
+                <w:rFonts w:eastAsia="Times New Roman" w:cstheme="minorHAnsi"/>
+                <w:color w:val="000000"/>
+                <w:kern w:val="0"/>
+                <w:sz w:val="24"/>
+                <w:szCs w:val="24"/>
+                <w14:ligatures w14:val="none"/>
+              </w:rPr>
+              <w:t>Turn right onto Wilson Way for 0.6 mi</w:t>
+            </w:r>
+          </w:p>
+          <w:p>
+            <w:pPr>
+              <w:spacing w:after="0" w:line="240" w:lineRule="auto"/>
+              <w:ind w:left="720"/>
+              <w:rPr>
+                <w:rFonts w:eastAsia="Times New Roman" w:cstheme="minorHAnsi"/>
+                <w:color w:val="000000"/>
+                <w:kern w:val="0"/>
+                <w:sz w:val="24"/>
+                <w:szCs w:val="24"/>
+                <w14:ligatures w14:val="none"/>
+              </w:rPr>
+            </w:pPr>
+            <w:r>
+              <w:rPr>
+                <w:rFonts w:eastAsia="Times New Roman" w:cstheme="minorHAnsi"/>
+                <w:color w:val="000000"/>
+                <w:kern w:val="0"/>
+                <w:sz w:val="24"/>
+                <w:szCs w:val="24"/>
+                <w14:ligatures w14:val="none"/>
+              </w:rPr>
+              <w:t>Continue onto Garden Rd for 0.9 mi</w:t>
+            </w:r>
+          </w:p>
+          <w:p>
+            <w:pPr>
+              <w:spacing w:after="0" w:line="240" w:lineRule="auto"/>
+              <w:ind w:left="720"/>
+              <w:rPr>
+                <w:rFonts w:eastAsia="Times New Roman" w:cstheme="minorHAnsi"/>
+                <w:color w:val="000000"/>
+                <w:kern w:val="0"/>
+                <w:sz w:val="24"/>
+                <w:szCs w:val="24"/>
+                <w14:ligatures w14:val="none"/>
+              </w:rPr>
+            </w:pPr>
+            <w:r>
+              <w:rPr>
+                <w:rFonts w:eastAsia="Times New Roman" w:cstheme="minorHAnsi"/>
+                <w:color w:val="000000"/>
+                <w:kern w:val="0"/>
+                <w:sz w:val="24"/>
+                <w:szCs w:val="24"/>
+                <w14:ligatures w14:val="none"/>
+              </w:rPr>
+              <w:t>Turn right onto William Hardee Rd for 0.4 mi</w:t>
+            </w:r>
+          </w:p>
+          <w:p>
+            <w:pPr>
+              <w:spacing w:after="0" w:line="240" w:lineRule="auto"/>
+              <w:ind w:left="720"/>
+              <w:rPr>
+                <w:rFonts w:eastAsia="Times New Roman" w:cstheme="minorHAnsi"/>
+                <w:color w:val="000000"/>
+                <w:kern w:val="0"/>
+                <w:sz w:val="24"/>
+                <w:szCs w:val="24"/>
+                <w14:ligatures w14:val="none"/>
+              </w:rPr>
+            </w:pPr>
+            <w:r>
+              <w:rPr>
+                <w:rFonts w:eastAsia="Times New Roman" w:cstheme="minorHAnsi"/>
+                <w:color w:val="000000"/>
+                <w:kern w:val="0"/>
+                <w:sz w:val="24"/>
+                <w:szCs w:val="24"/>
+                <w14:ligatures w14:val="none"/>
+              </w:rPr>
+              <w:t>William Hardee Rd turns left and becomes Williams Rd/Williams Wy for 0.5 mi</w:t>
+            </w:r>
+          </w:p>
+          <w:p>
+            <w:pPr>
+              <w:spacing w:after="0" w:line="240" w:lineRule="auto"/>
+              <w:ind w:left="720"/>
+              <w:rPr>
+                <w:rFonts w:eastAsia="Times New Roman" w:cstheme="minorHAnsi"/>
+                <w:color w:val="000000"/>
+                <w:kern w:val="0"/>
+                <w:sz w:val="24"/>
+                <w:szCs w:val="24"/>
+                <w14:ligatures w14:val="none"/>
+              </w:rPr>
+            </w:pPr>
+            <w:r>
+              <w:rPr>
+                <w:rFonts w:eastAsia="Times New Roman" w:cstheme="minorHAnsi"/>
+                <w:color w:val="000000"/>
+                <w:kern w:val="0"/>
+                <w:sz w:val="24"/>
+                <w:szCs w:val="24"/>
+                <w14:ligatures w14:val="none"/>
+              </w:rPr>
+              <w:t>Continue onto Nursery Rd for 0.6 mi</w:t>
+            </w:r>
+          </w:p>
+          <w:p>
+            <w:pPr>
+              <w:spacing w:after="0" w:line="240" w:lineRule="auto"/>
+              <w:ind w:left="720"/>
+              <w:rPr>
+                <w:rFonts w:eastAsia="Times New Roman" w:cstheme="minorHAnsi"/>
+                <w:color w:val="000000"/>
+                <w:kern w:val="0"/>
+                <w:sz w:val="24"/>
+                <w:szCs w:val="24"/>
+                <w14:ligatures w14:val="none"/>
+              </w:rPr>
+            </w:pPr>
+            <w:r>
+              <w:rPr>
+                <w:rFonts w:eastAsia="Times New Roman" w:cstheme="minorHAnsi"/>
+                <w:color w:val="000000"/>
+                <w:kern w:val="0"/>
+                <w:sz w:val="24"/>
+                <w:szCs w:val="24"/>
+                <w14:ligatures w14:val="none"/>
+              </w:rPr>
+              <w:t>Turn right onto</w:t>
+            </w:r>
+            <w:r>
+              <w:rPr>
+                <w:rFonts w:eastAsia="Times New Roman" w:cstheme="minorHAnsi"/>
+                <w:color w:val="000000"/>
+                <w:kern w:val="0"/>
+                <w:sz w:val="24"/>
+                <w:szCs w:val="24"/>
+                <w14:ligatures w14:val="none"/>
+              </w:rPr>
+              <w:t xml:space="preserve"> </w:t>
             </w:r>
             <w:proofErr w:type="spellStart"/>
             <w:r>
@@ -1826,184 +2466,33 @@
                 <w:szCs w:val="24"/>
                 <w14:ligatures w14:val="none"/>
               </w:rPr>
-              <w:t xml:space="preserve"> Rd to your destination in Fort Sam Houston</w:t>
-            </w:r>
-          </w:p>
-          <w:p>
-            <w:pPr>
-              <w:spacing w:after="0" w:line="240" w:lineRule="auto"/>
-              <w:rPr>
-                <w:rFonts w:eastAsia="Times New Roman" w:cstheme="minorHAnsi"/>
-                <w:color w:val="000000"/>
-                <w:kern w:val="0"/>
-                <w:sz w:val="24"/>
-                <w:szCs w:val="24"/>
-                <w14:ligatures w14:val="none"/>
-              </w:rPr>
-            </w:pPr>
-          </w:p>
-          <w:p>
-            <w:pPr>
-              <w:spacing w:after="0" w:line="240" w:lineRule="auto"/>
-              <w:rPr>
-                <w:rFonts w:eastAsia="Times New Roman" w:cstheme="minorHAnsi"/>
-                <w:color w:val="000000"/>
-                <w:kern w:val="0"/>
-                <w:sz w:val="24"/>
-                <w:szCs w:val="24"/>
-                <w14:ligatures w14:val="none"/>
-              </w:rPr>
-            </w:pPr>
-            <w:r>
-              <w:rPr>
-                <w:rFonts w:eastAsia="Times New Roman" w:cstheme="minorHAnsi"/>
-                <w:color w:val="000000"/>
-                <w:kern w:val="0"/>
-                <w:sz w:val="24"/>
-                <w:szCs w:val="24"/>
-                <w14:ligatures w14:val="none"/>
-              </w:rPr>
-              <w:t>Merge onto I-35 Frontage Rd for 0.3 mi</w:t>
-            </w:r>
-          </w:p>
-          <w:p>
-            <w:pPr>
-              <w:spacing w:after="0" w:line="240" w:lineRule="auto"/>
-              <w:rPr>
-                <w:rFonts w:eastAsia="Times New Roman" w:cstheme="minorHAnsi"/>
-                <w:color w:val="000000"/>
-                <w:kern w:val="0"/>
-                <w:sz w:val="24"/>
-                <w:szCs w:val="24"/>
-                <w14:ligatures w14:val="none"/>
-              </w:rPr>
-            </w:pPr>
-          </w:p>
-          <w:p>
-            <w:pPr>
-              <w:spacing w:after="0" w:line="240" w:lineRule="auto"/>
-              <w:rPr>
-                <w:rFonts w:eastAsia="Times New Roman" w:cstheme="minorHAnsi"/>
-                <w:color w:val="000000"/>
-                <w:kern w:val="0"/>
-                <w:sz w:val="24"/>
-                <w:szCs w:val="24"/>
-                <w14:ligatures w14:val="none"/>
-              </w:rPr>
-            </w:pPr>
-            <w:r>
-              <w:rPr>
-                <w:rFonts w:eastAsia="Times New Roman" w:cstheme="minorHAnsi"/>
-                <w:color w:val="000000"/>
-                <w:kern w:val="0"/>
-                <w:sz w:val="24"/>
-                <w:szCs w:val="24"/>
-                <w14:ligatures w14:val="none"/>
-              </w:rPr>
-              <w:t>Turn right onto N Walters St for 0.4 mi</w:t>
-            </w:r>
-          </w:p>
-          <w:p>
-            <w:pPr>
-              <w:spacing w:after="0" w:line="240" w:lineRule="auto"/>
-              <w:rPr>
-                <w:rFonts w:eastAsia="Times New Roman" w:cstheme="minorHAnsi"/>
-                <w:color w:val="000000"/>
-                <w:kern w:val="0"/>
-                <w:sz w:val="24"/>
-                <w:szCs w:val="24"/>
-                <w14:ligatures w14:val="none"/>
-              </w:rPr>
-            </w:pPr>
-          </w:p>
-          <w:p>
-            <w:pPr>
-              <w:spacing w:after="0" w:line="240" w:lineRule="auto"/>
-              <w:rPr>
-                <w:rFonts w:eastAsia="Times New Roman" w:cstheme="minorHAnsi"/>
-                <w:color w:val="000000"/>
-                <w:kern w:val="0"/>
-                <w:sz w:val="24"/>
-                <w:szCs w:val="24"/>
-                <w14:ligatures w14:val="none"/>
-              </w:rPr>
-            </w:pPr>
-          </w:p>
-          <w:p>
-            <w:pPr>
-              <w:spacing w:after="0" w:line="240" w:lineRule="auto"/>
-              <w:rPr>
-                <w:rFonts w:eastAsia="Times New Roman" w:cstheme="minorHAnsi"/>
-                <w:color w:val="000000"/>
-                <w:kern w:val="0"/>
-                <w:sz w:val="24"/>
-                <w:szCs w:val="24"/>
-                <w14:ligatures w14:val="none"/>
-              </w:rPr>
-            </w:pPr>
-            <w:r>
-              <w:rPr>
-                <w:rFonts w:eastAsia="Times New Roman" w:cstheme="minorHAnsi"/>
-                <w:color w:val="000000"/>
-                <w:kern w:val="0"/>
-                <w:sz w:val="24"/>
-                <w:szCs w:val="24"/>
-                <w14:ligatures w14:val="none"/>
-              </w:rPr>
-              <w:t>Stop at main gate</w:t>
-            </w:r>
-          </w:p>
-          <w:p>
-            <w:pPr>
-              <w:spacing w:after="0" w:line="240" w:lineRule="auto"/>
-              <w:rPr>
-                <w:rFonts w:eastAsia="Times New Roman" w:cstheme="minorHAnsi"/>
-                <w:color w:val="000000"/>
-                <w:kern w:val="0"/>
-                <w:sz w:val="24"/>
-                <w:szCs w:val="24"/>
-                <w14:ligatures w14:val="none"/>
-              </w:rPr>
-            </w:pPr>
-          </w:p>
-          <w:p>
-            <w:pPr>
-              <w:spacing w:after="0" w:line="240" w:lineRule="auto"/>
-              <w:rPr>
-                <w:rFonts w:eastAsia="Times New Roman" w:cstheme="minorHAnsi"/>
-                <w:color w:val="000000"/>
-                <w:kern w:val="0"/>
-                <w:sz w:val="24"/>
-                <w:szCs w:val="24"/>
-                <w14:ligatures w14:val="none"/>
-              </w:rPr>
-            </w:pPr>
-          </w:p>
-          <w:p>
-            <w:pPr>
-              <w:spacing w:after="0" w:line="240" w:lineRule="auto"/>
-              <w:rPr>
-                <w:rFonts w:eastAsia="Times New Roman" w:cstheme="minorHAnsi"/>
-                <w:color w:val="000000"/>
-                <w:kern w:val="0"/>
-                <w:sz w:val="24"/>
-                <w:szCs w:val="24"/>
-                <w14:ligatures w14:val="none"/>
-              </w:rPr>
-            </w:pPr>
-          </w:p>
-          <w:p>
-            <w:pPr>
-              <w:spacing w:after="0" w:line="240" w:lineRule="auto"/>
-              <w:rPr>
-                <w:rFonts w:eastAsia="Times New Roman" w:cstheme="minorHAnsi"/>
-                <w:color w:val="000000"/>
-                <w:kern w:val="0"/>
-                <w:sz w:val="24"/>
-                <w:szCs w:val="24"/>
-                <w14:ligatures w14:val="none"/>
-              </w:rPr>
-            </w:pPr>
+              <w:t xml:space="preserve"> Rd for 0.5 mi</w:t>
+            </w:r>
+          </w:p>
+          <w:p>
+            <w:pPr>
+              <w:spacing w:after="0" w:line="240" w:lineRule="auto"/>
+              <w:ind w:left="720"/>
+              <w:rPr>
+                <w:rFonts w:eastAsia="Times New Roman" w:cstheme="minorHAnsi"/>
+                <w:color w:val="000000"/>
+                <w:kern w:val="0"/>
+                <w:sz w:val="24"/>
+                <w:szCs w:val="24"/>
+                <w14:ligatures w14:val="none"/>
+              </w:rPr>
+            </w:pPr>
+            <w:r>
+              <w:rPr>
+                <w:rFonts w:eastAsia="Times New Roman" w:cstheme="minorHAnsi"/>
+                <w:color w:val="000000"/>
+                <w:kern w:val="0"/>
+                <w:sz w:val="24"/>
+                <w:szCs w:val="24"/>
+                <w14:ligatures w14:val="none"/>
+              </w:rPr>
+              <w:t>School and lot is on the left.</w:t>
+            </w:r>
           </w:p>
           <w:p>
             <w:pPr>
